--- a/Отчёты/Титульный Лист отчёта по преддипломной практике Литвинов К.Л. 7301.docx
+++ b/Отчёты/Титульный Лист отчёта по преддипломной практике Литвинов К.Л. 7301.docx
@@ -1366,21 +1366,7 @@
                 <w:sz w:val="28"/>
                 <w:szCs w:val="28"/>
               </w:rPr>
-              <w:t xml:space="preserve">определить технологии для разработки </w:t>
-            </w:r>
-            <w:r>
-              <w:rPr>
-                <w:sz w:val="28"/>
-                <w:szCs w:val="28"/>
-              </w:rPr>
-              <w:t>клиентской</w:t>
-            </w:r>
-            <w:r>
-              <w:rPr>
-                <w:sz w:val="28"/>
-                <w:szCs w:val="28"/>
-              </w:rPr>
-              <w:t xml:space="preserve"> части приложения</w:t>
+              <w:t>определить технологии для разработки клиентской части приложения</w:t>
             </w:r>
           </w:p>
           <w:p>
@@ -1765,6 +1751,7 @@
               <w:rPr>
                 <w:sz w:val="28"/>
                 <w:szCs w:val="28"/>
+                <w:lang w:val="en-US"/>
               </w:rPr>
             </w:pPr>
             <w:r>
@@ -1799,8 +1786,9 @@
               <w:rPr>
                 <w:sz w:val="28"/>
                 <w:szCs w:val="28"/>
-              </w:rPr>
-              <w:t>3</w:t>
+                <w:lang w:val="en-US"/>
+              </w:rPr>
+              <w:t>2</w:t>
             </w:r>
             <w:r>
               <w:rPr>
@@ -1828,7 +1816,15 @@
                 <w:sz w:val="28"/>
                 <w:szCs w:val="28"/>
               </w:rPr>
-              <w:t>20</w:t>
+              <w:t>2</w:t>
+            </w:r>
+            <w:r>
+              <w:rPr>
+                <w:sz w:val="28"/>
+                <w:szCs w:val="28"/>
+                <w:lang w:val="en-US"/>
+              </w:rPr>
+              <w:t>1</w:t>
             </w:r>
           </w:p>
         </w:tc>
@@ -3431,21 +3427,12 @@
                 <w:szCs w:val="28"/>
               </w:rPr>
             </w:pPr>
-            <w:bookmarkStart w:id="6" w:name="_GoBack"/>
-            <w:r>
-              <w:rPr>
-                <w:sz w:val="28"/>
-                <w:szCs w:val="28"/>
-              </w:rPr>
-              <w:t xml:space="preserve">Литвинов </w:t>
-            </w:r>
-            <w:bookmarkEnd w:id="6"/>
-            <w:r>
-              <w:rPr>
-                <w:sz w:val="28"/>
-                <w:szCs w:val="28"/>
-              </w:rPr>
-              <w:t>К.Л.</w:t>
+            <w:r>
+              <w:rPr>
+                <w:sz w:val="28"/>
+                <w:szCs w:val="28"/>
+              </w:rPr>
+              <w:t>Литвинов К.Л.</w:t>
             </w:r>
           </w:p>
         </w:tc>
@@ -3661,14 +3648,3127 @@
     </w:p>
     <w:p>
       <w:pPr>
+        <w:rPr>
+          <w:color w:val="FF0000"/>
+          <w:sz w:val="28"/>
+          <w:szCs w:val="28"/>
+        </w:rPr>
+      </w:pPr>
+      <w:r>
+        <w:rPr>
+          <w:color w:val="FF0000"/>
+          <w:sz w:val="28"/>
+          <w:szCs w:val="28"/>
+        </w:rPr>
+        <w:br w:type="page"/>
+      </w:r>
+    </w:p>
+    <w:p>
+      <w:pPr>
         <w:spacing w:line="360" w:lineRule="auto"/>
+        <w:jc w:val="center"/>
+        <w:rPr>
+          <w:b/>
+          <w:caps/>
+          <w:sz w:val="28"/>
+          <w:szCs w:val="28"/>
+        </w:rPr>
+      </w:pPr>
+      <w:r>
+        <w:rPr>
+          <w:b/>
+          <w:caps/>
+          <w:sz w:val="28"/>
+          <w:szCs w:val="28"/>
+        </w:rPr>
+        <w:t>Аннотация</w:t>
+      </w:r>
+    </w:p>
+    <w:p>
+      <w:pPr>
+        <w:spacing w:line="360" w:lineRule="auto"/>
+        <w:ind w:firstLine="709"/>
         <w:jc w:val="both"/>
         <w:rPr>
-          <w:color w:val="FF0000"/>
-          <w:sz w:val="28"/>
-          <w:szCs w:val="28"/>
-        </w:rPr>
-      </w:pPr>
+          <w:b/>
+          <w:caps/>
+          <w:sz w:val="28"/>
+          <w:szCs w:val="28"/>
+        </w:rPr>
+      </w:pPr>
+    </w:p>
+    <w:p>
+      <w:pPr>
+        <w:spacing w:line="360" w:lineRule="auto"/>
+        <w:ind w:firstLine="709"/>
+        <w:jc w:val="both"/>
+        <w:rPr>
+          <w:color w:val="FF0000"/>
+          <w:sz w:val="28"/>
+          <w:szCs w:val="28"/>
+        </w:rPr>
+      </w:pPr>
+      <w:r>
+        <w:rPr>
+          <w:color w:val="FF0000"/>
+          <w:sz w:val="28"/>
+          <w:szCs w:val="28"/>
+        </w:rPr>
+        <w:t xml:space="preserve">Цель преддипломной практики – это выполнение выпускной квалификационной работы по теме «Система автоматизированного сбора информации виртуального образовательного кластера». В рамках этой работы реализуется мобильное приложение для платформ </w:t>
+      </w:r>
+      <w:r>
+        <w:rPr>
+          <w:color w:val="FF0000"/>
+          <w:sz w:val="28"/>
+          <w:szCs w:val="28"/>
+          <w:lang w:val="en-US"/>
+        </w:rPr>
+        <w:t>iOS</w:t>
+      </w:r>
+      <w:r>
+        <w:rPr>
+          <w:color w:val="FF0000"/>
+          <w:sz w:val="28"/>
+          <w:szCs w:val="28"/>
+        </w:rPr>
+        <w:t xml:space="preserve"> </w:t>
+      </w:r>
+      <w:r>
+        <w:rPr>
+          <w:color w:val="FF0000"/>
+          <w:sz w:val="28"/>
+          <w:szCs w:val="28"/>
+        </w:rPr>
+        <w:t xml:space="preserve">и </w:t>
+      </w:r>
+      <w:r>
+        <w:rPr>
+          <w:color w:val="FF0000"/>
+          <w:sz w:val="28"/>
+          <w:szCs w:val="28"/>
+          <w:lang w:val="en-US"/>
+        </w:rPr>
+        <w:t>Android</w:t>
+      </w:r>
+      <w:r>
+        <w:rPr>
+          <w:color w:val="FF0000"/>
+          <w:sz w:val="28"/>
+          <w:szCs w:val="28"/>
+        </w:rPr>
+        <w:t xml:space="preserve">, которое автоматически собирает данные с образовательной онлайн-платформы </w:t>
+      </w:r>
+      <w:r>
+        <w:rPr>
+          <w:color w:val="FF0000"/>
+          <w:sz w:val="28"/>
+          <w:szCs w:val="28"/>
+          <w:lang w:val="en-US"/>
+        </w:rPr>
+        <w:t>Moodle</w:t>
+      </w:r>
+      <w:r>
+        <w:rPr>
+          <w:color w:val="FF0000"/>
+          <w:sz w:val="28"/>
+          <w:szCs w:val="28"/>
+        </w:rPr>
+        <w:t xml:space="preserve"> </w:t>
+      </w:r>
+      <w:r>
+        <w:rPr>
+          <w:color w:val="FF0000"/>
+          <w:sz w:val="28"/>
+          <w:szCs w:val="28"/>
+        </w:rPr>
+        <w:t>и демонстрирует их пользователю.</w:t>
+      </w:r>
+    </w:p>
+    <w:p>
+      <w:pPr>
+        <w:spacing w:line="360" w:lineRule="auto"/>
+        <w:ind w:firstLine="709"/>
+        <w:jc w:val="both"/>
+        <w:rPr>
+          <w:color w:val="FF0000"/>
+          <w:sz w:val="28"/>
+          <w:szCs w:val="28"/>
+        </w:rPr>
+      </w:pPr>
+    </w:p>
+    <w:p>
+      <w:pPr>
+        <w:spacing w:line="360" w:lineRule="auto"/>
+        <w:ind w:firstLine="709"/>
+        <w:jc w:val="both"/>
+        <w:rPr>
+          <w:color w:val="FF0000"/>
+          <w:sz w:val="28"/>
+          <w:szCs w:val="28"/>
+        </w:rPr>
+      </w:pPr>
+    </w:p>
+    <w:p>
+      <w:pPr>
+        <w:spacing w:line="360" w:lineRule="auto"/>
+        <w:ind w:firstLine="709"/>
+        <w:jc w:val="both"/>
+        <w:rPr>
+          <w:color w:val="FF0000"/>
+          <w:sz w:val="28"/>
+          <w:szCs w:val="28"/>
+        </w:rPr>
+      </w:pPr>
+    </w:p>
+    <w:p>
+      <w:pPr>
+        <w:spacing w:line="360" w:lineRule="auto"/>
+        <w:ind w:firstLine="709"/>
+        <w:jc w:val="both"/>
+        <w:rPr>
+          <w:color w:val="FF0000"/>
+          <w:sz w:val="28"/>
+          <w:szCs w:val="28"/>
+        </w:rPr>
+      </w:pPr>
+    </w:p>
+    <w:p>
+      <w:pPr>
+        <w:spacing w:line="360" w:lineRule="auto"/>
+        <w:ind w:firstLine="709"/>
+        <w:jc w:val="both"/>
+        <w:rPr>
+          <w:color w:val="FF0000"/>
+          <w:sz w:val="28"/>
+          <w:szCs w:val="28"/>
+        </w:rPr>
+      </w:pPr>
+    </w:p>
+    <w:p>
+      <w:pPr>
+        <w:spacing w:line="360" w:lineRule="auto"/>
+        <w:ind w:firstLine="709"/>
+        <w:jc w:val="both"/>
+        <w:rPr>
+          <w:color w:val="FF0000"/>
+          <w:sz w:val="28"/>
+          <w:szCs w:val="28"/>
+        </w:rPr>
+      </w:pPr>
+    </w:p>
+    <w:p>
+      <w:pPr>
+        <w:spacing w:line="360" w:lineRule="auto"/>
+        <w:ind w:firstLine="709"/>
+        <w:jc w:val="both"/>
+        <w:rPr>
+          <w:color w:val="FF0000"/>
+          <w:sz w:val="28"/>
+          <w:szCs w:val="28"/>
+        </w:rPr>
+      </w:pPr>
+    </w:p>
+    <w:p>
+      <w:pPr>
+        <w:spacing w:line="360" w:lineRule="auto"/>
+        <w:ind w:firstLine="709"/>
+        <w:jc w:val="both"/>
+        <w:rPr>
+          <w:color w:val="FF0000"/>
+          <w:sz w:val="28"/>
+          <w:szCs w:val="28"/>
+        </w:rPr>
+      </w:pPr>
+    </w:p>
+    <w:p>
+      <w:pPr>
+        <w:spacing w:line="360" w:lineRule="auto"/>
+        <w:jc w:val="center"/>
+        <w:rPr>
+          <w:b/>
+          <w:caps/>
+          <w:sz w:val="28"/>
+          <w:szCs w:val="28"/>
+          <w:lang w:val="en-US"/>
+        </w:rPr>
+      </w:pPr>
+      <w:r>
+        <w:rPr>
+          <w:b/>
+          <w:caps/>
+          <w:sz w:val="28"/>
+          <w:szCs w:val="28"/>
+          <w:lang w:val="en-US"/>
+        </w:rPr>
+        <w:t>Summary</w:t>
+      </w:r>
+    </w:p>
+    <w:p>
+      <w:pPr>
+        <w:spacing w:line="360" w:lineRule="auto"/>
+        <w:jc w:val="center"/>
+        <w:rPr>
+          <w:b/>
+          <w:caps/>
+          <w:sz w:val="28"/>
+          <w:szCs w:val="28"/>
+          <w:lang w:val="en-US"/>
+        </w:rPr>
+      </w:pPr>
+    </w:p>
+    <w:p>
+      <w:pPr>
+        <w:spacing w:line="360" w:lineRule="auto"/>
+        <w:ind w:firstLine="709"/>
+        <w:rPr>
+          <w:spacing w:val="-2"/>
+          <w:sz w:val="28"/>
+          <w:szCs w:val="28"/>
+          <w:lang w:val="en-US"/>
+        </w:rPr>
+      </w:pPr>
+      <w:bookmarkStart w:id="6" w:name="_GoBack"/>
+      <w:r>
+        <w:rPr>
+          <w:color w:val="FF0000"/>
+          <w:sz w:val="28"/>
+          <w:szCs w:val="28"/>
+          <w:lang w:val="en-US"/>
+        </w:rPr>
+        <w:t xml:space="preserve">The purpose of the pre-diploma practice is to carry out the final qualification work on the topic </w:t>
+      </w:r>
+      <w:r>
+        <w:rPr>
+          <w:color w:val="FF0000"/>
+          <w:sz w:val="28"/>
+          <w:szCs w:val="28"/>
+          <w:lang w:val="en-US"/>
+        </w:rPr>
+        <w:t>«</w:t>
+      </w:r>
+      <w:r>
+        <w:rPr>
+          <w:color w:val="FF0000"/>
+          <w:sz w:val="28"/>
+          <w:szCs w:val="28"/>
+          <w:lang w:val="en-US"/>
+        </w:rPr>
+        <w:t>The system of automated information collection of the virtual educational cluster</w:t>
+      </w:r>
+      <w:r>
+        <w:rPr>
+          <w:color w:val="FF0000"/>
+          <w:sz w:val="28"/>
+          <w:szCs w:val="28"/>
+          <w:lang w:val="en-US"/>
+        </w:rPr>
+        <w:t>»</w:t>
+      </w:r>
+      <w:r>
+        <w:rPr>
+          <w:color w:val="FF0000"/>
+          <w:sz w:val="28"/>
+          <w:szCs w:val="28"/>
+          <w:lang w:val="en-US"/>
+        </w:rPr>
+        <w:t>. As part of this work, a mobile application for iOS and Android platforms is being implemented, which automatically collects data from the Moodle online educational platform and demonstrates it to the user.</w:t>
+      </w:r>
+    </w:p>
+    <w:bookmarkEnd w:id="6"/>
+    <w:p>
+      <w:pPr>
+        <w:spacing w:line="360" w:lineRule="auto"/>
+        <w:jc w:val="center"/>
+        <w:rPr>
+          <w:b/>
+          <w:caps/>
+          <w:sz w:val="28"/>
+          <w:szCs w:val="28"/>
+        </w:rPr>
+      </w:pPr>
+      <w:r>
+        <w:rPr>
+          <w:b/>
+          <w:caps/>
+          <w:sz w:val="28"/>
+          <w:szCs w:val="28"/>
+          <w:lang w:val="en-US"/>
+        </w:rPr>
+        <w:br w:type="page"/>
+      </w:r>
+      <w:r>
+        <w:rPr>
+          <w:b/>
+          <w:caps/>
+          <w:sz w:val="28"/>
+          <w:szCs w:val="28"/>
+        </w:rPr>
+        <w:t>содержание</w:t>
+      </w:r>
+    </w:p>
+    <w:p>
+      <w:pPr>
+        <w:spacing w:line="360" w:lineRule="auto"/>
+        <w:jc w:val="center"/>
+        <w:rPr>
+          <w:bCs/>
+          <w:sz w:val="28"/>
+          <w:szCs w:val="28"/>
+        </w:rPr>
+      </w:pPr>
+    </w:p>
+    <w:tbl>
+      <w:tblPr>
+        <w:tblW w:w="5000" w:type="pct"/>
+        <w:tblLook w:val="04A0" w:firstRow="1" w:lastRow="0" w:firstColumn="1" w:lastColumn="0" w:noHBand="0" w:noVBand="1"/>
+      </w:tblPr>
+      <w:tblGrid>
+        <w:gridCol w:w="848"/>
+        <w:gridCol w:w="7797"/>
+        <w:gridCol w:w="993"/>
+      </w:tblGrid>
+      <w:tr>
+        <w:tc>
+          <w:tcPr>
+            <w:tcW w:w="440" w:type="pct"/>
+          </w:tcPr>
+          <w:p>
+            <w:pPr>
+              <w:spacing w:line="360" w:lineRule="auto"/>
+              <w:jc w:val="center"/>
+              <w:rPr>
+                <w:bCs/>
+                <w:sz w:val="28"/>
+                <w:szCs w:val="28"/>
+              </w:rPr>
+            </w:pPr>
+          </w:p>
+        </w:tc>
+        <w:tc>
+          <w:tcPr>
+            <w:tcW w:w="4045" w:type="pct"/>
+          </w:tcPr>
+          <w:p>
+            <w:pPr>
+              <w:spacing w:line="360" w:lineRule="auto"/>
+              <w:rPr>
+                <w:bCs/>
+                <w:sz w:val="28"/>
+                <w:szCs w:val="28"/>
+              </w:rPr>
+            </w:pPr>
+            <w:r>
+              <w:rPr>
+                <w:bCs/>
+                <w:sz w:val="28"/>
+                <w:szCs w:val="28"/>
+              </w:rPr>
+              <w:t>Введение</w:t>
+            </w:r>
+          </w:p>
+        </w:tc>
+        <w:tc>
+          <w:tcPr>
+            <w:tcW w:w="515" w:type="pct"/>
+          </w:tcPr>
+          <w:p>
+            <w:pPr>
+              <w:spacing w:line="360" w:lineRule="auto"/>
+              <w:jc w:val="center"/>
+              <w:rPr>
+                <w:bCs/>
+                <w:sz w:val="28"/>
+                <w:szCs w:val="28"/>
+              </w:rPr>
+            </w:pPr>
+            <w:r>
+              <w:rPr>
+                <w:bCs/>
+                <w:sz w:val="28"/>
+                <w:szCs w:val="28"/>
+              </w:rPr>
+              <w:t>4</w:t>
+            </w:r>
+          </w:p>
+        </w:tc>
+      </w:tr>
+      <w:tr>
+        <w:tc>
+          <w:tcPr>
+            <w:tcW w:w="440" w:type="pct"/>
+          </w:tcPr>
+          <w:p>
+            <w:pPr>
+              <w:spacing w:line="360" w:lineRule="auto"/>
+              <w:rPr>
+                <w:bCs/>
+                <w:sz w:val="28"/>
+                <w:szCs w:val="28"/>
+              </w:rPr>
+            </w:pPr>
+            <w:r>
+              <w:rPr>
+                <w:bCs/>
+                <w:sz w:val="28"/>
+                <w:szCs w:val="28"/>
+              </w:rPr>
+              <w:t>1.</w:t>
+            </w:r>
+          </w:p>
+        </w:tc>
+        <w:tc>
+          <w:tcPr>
+            <w:tcW w:w="4045" w:type="pct"/>
+          </w:tcPr>
+          <w:p>
+            <w:pPr>
+              <w:spacing w:line="360" w:lineRule="auto"/>
+              <w:rPr>
+                <w:bCs/>
+                <w:color w:val="FF0000"/>
+                <w:sz w:val="28"/>
+                <w:szCs w:val="28"/>
+              </w:rPr>
+            </w:pPr>
+            <w:r>
+              <w:rPr>
+                <w:bCs/>
+                <w:color w:val="FF0000"/>
+                <w:sz w:val="28"/>
+                <w:szCs w:val="28"/>
+              </w:rPr>
+              <w:t>Наименования разделов</w:t>
+            </w:r>
+          </w:p>
+        </w:tc>
+        <w:tc>
+          <w:tcPr>
+            <w:tcW w:w="515" w:type="pct"/>
+          </w:tcPr>
+          <w:p>
+            <w:pPr>
+              <w:spacing w:line="360" w:lineRule="auto"/>
+              <w:jc w:val="center"/>
+              <w:rPr>
+                <w:bCs/>
+                <w:sz w:val="28"/>
+                <w:szCs w:val="28"/>
+              </w:rPr>
+            </w:pPr>
+            <w:r>
+              <w:rPr>
+                <w:bCs/>
+                <w:sz w:val="28"/>
+                <w:szCs w:val="28"/>
+              </w:rPr>
+              <w:t>5</w:t>
+            </w:r>
+          </w:p>
+        </w:tc>
+      </w:tr>
+      <w:tr>
+        <w:tc>
+          <w:tcPr>
+            <w:tcW w:w="440" w:type="pct"/>
+          </w:tcPr>
+          <w:p>
+            <w:pPr>
+              <w:spacing w:line="360" w:lineRule="auto"/>
+              <w:ind w:firstLine="142"/>
+              <w:rPr>
+                <w:bCs/>
+                <w:sz w:val="28"/>
+                <w:szCs w:val="28"/>
+              </w:rPr>
+            </w:pPr>
+            <w:r>
+              <w:rPr>
+                <w:bCs/>
+                <w:sz w:val="28"/>
+                <w:szCs w:val="28"/>
+              </w:rPr>
+              <w:t>1.1.</w:t>
+            </w:r>
+          </w:p>
+        </w:tc>
+        <w:tc>
+          <w:tcPr>
+            <w:tcW w:w="4045" w:type="pct"/>
+          </w:tcPr>
+          <w:p>
+            <w:pPr>
+              <w:spacing w:line="360" w:lineRule="auto"/>
+              <w:rPr>
+                <w:bCs/>
+                <w:color w:val="FF0000"/>
+                <w:sz w:val="28"/>
+                <w:szCs w:val="28"/>
+              </w:rPr>
+            </w:pPr>
+          </w:p>
+        </w:tc>
+        <w:tc>
+          <w:tcPr>
+            <w:tcW w:w="515" w:type="pct"/>
+          </w:tcPr>
+          <w:p>
+            <w:pPr>
+              <w:spacing w:line="360" w:lineRule="auto"/>
+              <w:jc w:val="center"/>
+              <w:rPr>
+                <w:bCs/>
+                <w:color w:val="FF0000"/>
+                <w:sz w:val="28"/>
+                <w:szCs w:val="28"/>
+                <w:lang w:val="en-US"/>
+              </w:rPr>
+            </w:pPr>
+            <w:r>
+              <w:rPr>
+                <w:bCs/>
+                <w:color w:val="FF0000"/>
+                <w:sz w:val="28"/>
+                <w:szCs w:val="28"/>
+                <w:lang w:val="en-US"/>
+              </w:rPr>
+              <w:t>0</w:t>
+            </w:r>
+          </w:p>
+        </w:tc>
+      </w:tr>
+      <w:tr>
+        <w:tc>
+          <w:tcPr>
+            <w:tcW w:w="440" w:type="pct"/>
+          </w:tcPr>
+          <w:p>
+            <w:pPr>
+              <w:spacing w:line="360" w:lineRule="auto"/>
+              <w:ind w:firstLine="142"/>
+              <w:rPr>
+                <w:bCs/>
+                <w:sz w:val="28"/>
+                <w:szCs w:val="28"/>
+              </w:rPr>
+            </w:pPr>
+            <w:r>
+              <w:rPr>
+                <w:bCs/>
+                <w:sz w:val="28"/>
+                <w:szCs w:val="28"/>
+              </w:rPr>
+              <w:t>1.2.</w:t>
+            </w:r>
+          </w:p>
+        </w:tc>
+        <w:tc>
+          <w:tcPr>
+            <w:tcW w:w="4045" w:type="pct"/>
+          </w:tcPr>
+          <w:p>
+            <w:pPr>
+              <w:spacing w:line="360" w:lineRule="auto"/>
+              <w:rPr>
+                <w:bCs/>
+                <w:color w:val="FF0000"/>
+                <w:sz w:val="28"/>
+                <w:szCs w:val="28"/>
+              </w:rPr>
+            </w:pPr>
+          </w:p>
+        </w:tc>
+        <w:tc>
+          <w:tcPr>
+            <w:tcW w:w="515" w:type="pct"/>
+          </w:tcPr>
+          <w:p>
+            <w:pPr>
+              <w:spacing w:line="360" w:lineRule="auto"/>
+              <w:jc w:val="center"/>
+              <w:rPr>
+                <w:bCs/>
+                <w:color w:val="FF0000"/>
+                <w:sz w:val="28"/>
+                <w:szCs w:val="28"/>
+              </w:rPr>
+            </w:pPr>
+            <w:r>
+              <w:rPr>
+                <w:bCs/>
+                <w:color w:val="FF0000"/>
+                <w:sz w:val="28"/>
+                <w:szCs w:val="28"/>
+              </w:rPr>
+              <w:t>0</w:t>
+            </w:r>
+          </w:p>
+        </w:tc>
+      </w:tr>
+      <w:tr>
+        <w:tc>
+          <w:tcPr>
+            <w:tcW w:w="440" w:type="pct"/>
+          </w:tcPr>
+          <w:p>
+            <w:pPr>
+              <w:spacing w:line="360" w:lineRule="auto"/>
+              <w:rPr>
+                <w:bCs/>
+                <w:sz w:val="28"/>
+                <w:szCs w:val="28"/>
+              </w:rPr>
+            </w:pPr>
+            <w:r>
+              <w:rPr>
+                <w:bCs/>
+                <w:sz w:val="28"/>
+                <w:szCs w:val="28"/>
+              </w:rPr>
+              <w:t>2.</w:t>
+            </w:r>
+          </w:p>
+        </w:tc>
+        <w:tc>
+          <w:tcPr>
+            <w:tcW w:w="4045" w:type="pct"/>
+          </w:tcPr>
+          <w:p>
+            <w:pPr>
+              <w:spacing w:line="360" w:lineRule="auto"/>
+              <w:rPr>
+                <w:bCs/>
+                <w:color w:val="FF0000"/>
+                <w:sz w:val="28"/>
+                <w:szCs w:val="28"/>
+              </w:rPr>
+            </w:pPr>
+          </w:p>
+        </w:tc>
+        <w:tc>
+          <w:tcPr>
+            <w:tcW w:w="515" w:type="pct"/>
+          </w:tcPr>
+          <w:p>
+            <w:pPr>
+              <w:spacing w:line="360" w:lineRule="auto"/>
+              <w:jc w:val="center"/>
+              <w:rPr>
+                <w:bCs/>
+                <w:color w:val="FF0000"/>
+                <w:sz w:val="28"/>
+                <w:szCs w:val="28"/>
+                <w:lang w:val="en-US"/>
+              </w:rPr>
+            </w:pPr>
+            <w:r>
+              <w:rPr>
+                <w:bCs/>
+                <w:color w:val="FF0000"/>
+                <w:sz w:val="28"/>
+                <w:szCs w:val="28"/>
+                <w:lang w:val="en-US"/>
+              </w:rPr>
+              <w:t>0</w:t>
+            </w:r>
+          </w:p>
+        </w:tc>
+      </w:tr>
+      <w:tr>
+        <w:tc>
+          <w:tcPr>
+            <w:tcW w:w="440" w:type="pct"/>
+          </w:tcPr>
+          <w:p>
+            <w:pPr>
+              <w:spacing w:line="360" w:lineRule="auto"/>
+              <w:ind w:firstLine="142"/>
+              <w:rPr>
+                <w:bCs/>
+                <w:sz w:val="28"/>
+                <w:szCs w:val="28"/>
+              </w:rPr>
+            </w:pPr>
+            <w:r>
+              <w:rPr>
+                <w:bCs/>
+                <w:sz w:val="28"/>
+                <w:szCs w:val="28"/>
+              </w:rPr>
+              <w:t>2.1.</w:t>
+            </w:r>
+          </w:p>
+        </w:tc>
+        <w:tc>
+          <w:tcPr>
+            <w:tcW w:w="4045" w:type="pct"/>
+          </w:tcPr>
+          <w:p>
+            <w:pPr>
+              <w:spacing w:line="360" w:lineRule="auto"/>
+              <w:rPr>
+                <w:bCs/>
+                <w:color w:val="FF0000"/>
+                <w:sz w:val="28"/>
+                <w:szCs w:val="28"/>
+              </w:rPr>
+            </w:pPr>
+          </w:p>
+        </w:tc>
+        <w:tc>
+          <w:tcPr>
+            <w:tcW w:w="515" w:type="pct"/>
+          </w:tcPr>
+          <w:p>
+            <w:pPr>
+              <w:spacing w:line="360" w:lineRule="auto"/>
+              <w:jc w:val="center"/>
+              <w:rPr>
+                <w:bCs/>
+                <w:color w:val="FF0000"/>
+                <w:sz w:val="28"/>
+                <w:szCs w:val="28"/>
+                <w:lang w:val="en-US"/>
+              </w:rPr>
+            </w:pPr>
+            <w:r>
+              <w:rPr>
+                <w:bCs/>
+                <w:color w:val="FF0000"/>
+                <w:sz w:val="28"/>
+                <w:szCs w:val="28"/>
+                <w:lang w:val="en-US"/>
+              </w:rPr>
+              <w:t>0</w:t>
+            </w:r>
+          </w:p>
+        </w:tc>
+      </w:tr>
+      <w:tr>
+        <w:tc>
+          <w:tcPr>
+            <w:tcW w:w="440" w:type="pct"/>
+          </w:tcPr>
+          <w:p>
+            <w:pPr>
+              <w:spacing w:line="360" w:lineRule="auto"/>
+              <w:ind w:firstLine="142"/>
+              <w:rPr>
+                <w:bCs/>
+                <w:sz w:val="28"/>
+                <w:szCs w:val="28"/>
+              </w:rPr>
+            </w:pPr>
+            <w:r>
+              <w:rPr>
+                <w:bCs/>
+                <w:sz w:val="28"/>
+                <w:szCs w:val="28"/>
+              </w:rPr>
+              <w:t>2.2.</w:t>
+            </w:r>
+          </w:p>
+        </w:tc>
+        <w:tc>
+          <w:tcPr>
+            <w:tcW w:w="4045" w:type="pct"/>
+          </w:tcPr>
+          <w:p>
+            <w:pPr>
+              <w:spacing w:line="360" w:lineRule="auto"/>
+              <w:rPr>
+                <w:bCs/>
+                <w:color w:val="FF0000"/>
+                <w:sz w:val="28"/>
+                <w:szCs w:val="28"/>
+              </w:rPr>
+            </w:pPr>
+          </w:p>
+        </w:tc>
+        <w:tc>
+          <w:tcPr>
+            <w:tcW w:w="515" w:type="pct"/>
+          </w:tcPr>
+          <w:p>
+            <w:pPr>
+              <w:spacing w:line="360" w:lineRule="auto"/>
+              <w:jc w:val="center"/>
+              <w:rPr>
+                <w:bCs/>
+                <w:color w:val="FF0000"/>
+                <w:sz w:val="28"/>
+                <w:szCs w:val="28"/>
+              </w:rPr>
+            </w:pPr>
+            <w:r>
+              <w:rPr>
+                <w:bCs/>
+                <w:color w:val="FF0000"/>
+                <w:sz w:val="28"/>
+                <w:szCs w:val="28"/>
+              </w:rPr>
+              <w:t>0</w:t>
+            </w:r>
+          </w:p>
+        </w:tc>
+      </w:tr>
+      <w:tr>
+        <w:tc>
+          <w:tcPr>
+            <w:tcW w:w="440" w:type="pct"/>
+          </w:tcPr>
+          <w:p>
+            <w:pPr>
+              <w:spacing w:line="360" w:lineRule="auto"/>
+              <w:rPr>
+                <w:bCs/>
+                <w:sz w:val="28"/>
+                <w:szCs w:val="28"/>
+              </w:rPr>
+            </w:pPr>
+            <w:r>
+              <w:rPr>
+                <w:bCs/>
+                <w:sz w:val="28"/>
+                <w:szCs w:val="28"/>
+              </w:rPr>
+              <w:t>3.</w:t>
+            </w:r>
+          </w:p>
+        </w:tc>
+        <w:tc>
+          <w:tcPr>
+            <w:tcW w:w="4045" w:type="pct"/>
+          </w:tcPr>
+          <w:p>
+            <w:pPr>
+              <w:spacing w:line="360" w:lineRule="auto"/>
+              <w:rPr>
+                <w:bCs/>
+                <w:color w:val="FF0000"/>
+                <w:sz w:val="28"/>
+                <w:szCs w:val="28"/>
+              </w:rPr>
+            </w:pPr>
+          </w:p>
+        </w:tc>
+        <w:tc>
+          <w:tcPr>
+            <w:tcW w:w="515" w:type="pct"/>
+          </w:tcPr>
+          <w:p>
+            <w:pPr>
+              <w:spacing w:line="360" w:lineRule="auto"/>
+              <w:jc w:val="center"/>
+              <w:rPr>
+                <w:bCs/>
+                <w:color w:val="FF0000"/>
+                <w:sz w:val="28"/>
+                <w:szCs w:val="28"/>
+                <w:lang w:val="en-US"/>
+              </w:rPr>
+            </w:pPr>
+            <w:r>
+              <w:rPr>
+                <w:bCs/>
+                <w:color w:val="FF0000"/>
+                <w:sz w:val="28"/>
+                <w:szCs w:val="28"/>
+                <w:lang w:val="en-US"/>
+              </w:rPr>
+              <w:t>0</w:t>
+            </w:r>
+          </w:p>
+        </w:tc>
+      </w:tr>
+      <w:tr>
+        <w:tc>
+          <w:tcPr>
+            <w:tcW w:w="440" w:type="pct"/>
+          </w:tcPr>
+          <w:p>
+            <w:pPr>
+              <w:spacing w:line="360" w:lineRule="auto"/>
+              <w:ind w:firstLine="142"/>
+              <w:rPr>
+                <w:bCs/>
+                <w:sz w:val="28"/>
+                <w:szCs w:val="28"/>
+              </w:rPr>
+            </w:pPr>
+            <w:r>
+              <w:rPr>
+                <w:bCs/>
+                <w:sz w:val="28"/>
+                <w:szCs w:val="28"/>
+              </w:rPr>
+              <w:t>3.1.</w:t>
+            </w:r>
+          </w:p>
+        </w:tc>
+        <w:tc>
+          <w:tcPr>
+            <w:tcW w:w="4045" w:type="pct"/>
+          </w:tcPr>
+          <w:p>
+            <w:pPr>
+              <w:spacing w:line="360" w:lineRule="auto"/>
+              <w:rPr>
+                <w:bCs/>
+                <w:color w:val="FF0000"/>
+                <w:sz w:val="28"/>
+                <w:szCs w:val="28"/>
+              </w:rPr>
+            </w:pPr>
+          </w:p>
+        </w:tc>
+        <w:tc>
+          <w:tcPr>
+            <w:tcW w:w="515" w:type="pct"/>
+          </w:tcPr>
+          <w:p>
+            <w:pPr>
+              <w:spacing w:line="360" w:lineRule="auto"/>
+              <w:jc w:val="center"/>
+              <w:rPr>
+                <w:bCs/>
+                <w:color w:val="FF0000"/>
+                <w:sz w:val="28"/>
+                <w:szCs w:val="28"/>
+                <w:lang w:val="en-US"/>
+              </w:rPr>
+            </w:pPr>
+            <w:r>
+              <w:rPr>
+                <w:bCs/>
+                <w:color w:val="FF0000"/>
+                <w:sz w:val="28"/>
+                <w:szCs w:val="28"/>
+                <w:lang w:val="en-US"/>
+              </w:rPr>
+              <w:t>0</w:t>
+            </w:r>
+          </w:p>
+        </w:tc>
+      </w:tr>
+      <w:tr>
+        <w:tc>
+          <w:tcPr>
+            <w:tcW w:w="440" w:type="pct"/>
+          </w:tcPr>
+          <w:p>
+            <w:pPr>
+              <w:spacing w:line="360" w:lineRule="auto"/>
+              <w:ind w:firstLine="142"/>
+              <w:rPr>
+                <w:bCs/>
+                <w:sz w:val="28"/>
+                <w:szCs w:val="28"/>
+              </w:rPr>
+            </w:pPr>
+            <w:r>
+              <w:rPr>
+                <w:bCs/>
+                <w:sz w:val="28"/>
+                <w:szCs w:val="28"/>
+              </w:rPr>
+              <w:t>3.2.</w:t>
+            </w:r>
+          </w:p>
+        </w:tc>
+        <w:tc>
+          <w:tcPr>
+            <w:tcW w:w="4045" w:type="pct"/>
+          </w:tcPr>
+          <w:p>
+            <w:pPr>
+              <w:spacing w:line="360" w:lineRule="auto"/>
+              <w:rPr>
+                <w:bCs/>
+                <w:color w:val="FF0000"/>
+                <w:sz w:val="28"/>
+                <w:szCs w:val="28"/>
+              </w:rPr>
+            </w:pPr>
+          </w:p>
+        </w:tc>
+        <w:tc>
+          <w:tcPr>
+            <w:tcW w:w="515" w:type="pct"/>
+          </w:tcPr>
+          <w:p>
+            <w:pPr>
+              <w:spacing w:line="360" w:lineRule="auto"/>
+              <w:jc w:val="center"/>
+              <w:rPr>
+                <w:bCs/>
+                <w:color w:val="FF0000"/>
+                <w:sz w:val="28"/>
+                <w:szCs w:val="28"/>
+              </w:rPr>
+            </w:pPr>
+            <w:r>
+              <w:rPr>
+                <w:bCs/>
+                <w:color w:val="FF0000"/>
+                <w:sz w:val="28"/>
+                <w:szCs w:val="28"/>
+              </w:rPr>
+              <w:t>0</w:t>
+            </w:r>
+          </w:p>
+        </w:tc>
+      </w:tr>
+      <w:tr>
+        <w:tc>
+          <w:tcPr>
+            <w:tcW w:w="440" w:type="pct"/>
+          </w:tcPr>
+          <w:p>
+            <w:pPr>
+              <w:spacing w:line="360" w:lineRule="auto"/>
+              <w:jc w:val="center"/>
+              <w:rPr>
+                <w:bCs/>
+                <w:sz w:val="28"/>
+                <w:szCs w:val="28"/>
+              </w:rPr>
+            </w:pPr>
+          </w:p>
+        </w:tc>
+        <w:tc>
+          <w:tcPr>
+            <w:tcW w:w="4045" w:type="pct"/>
+          </w:tcPr>
+          <w:p>
+            <w:pPr>
+              <w:spacing w:line="360" w:lineRule="auto"/>
+              <w:rPr>
+                <w:bCs/>
+                <w:sz w:val="28"/>
+                <w:szCs w:val="28"/>
+              </w:rPr>
+            </w:pPr>
+            <w:r>
+              <w:rPr>
+                <w:bCs/>
+                <w:sz w:val="28"/>
+                <w:szCs w:val="28"/>
+              </w:rPr>
+              <w:t>Заключение</w:t>
+            </w:r>
+          </w:p>
+        </w:tc>
+        <w:tc>
+          <w:tcPr>
+            <w:tcW w:w="515" w:type="pct"/>
+          </w:tcPr>
+          <w:p>
+            <w:pPr>
+              <w:spacing w:line="360" w:lineRule="auto"/>
+              <w:jc w:val="center"/>
+              <w:rPr>
+                <w:bCs/>
+                <w:color w:val="FF0000"/>
+                <w:sz w:val="28"/>
+                <w:szCs w:val="28"/>
+                <w:lang w:val="en-US"/>
+              </w:rPr>
+            </w:pPr>
+            <w:r>
+              <w:rPr>
+                <w:bCs/>
+                <w:color w:val="FF0000"/>
+                <w:sz w:val="28"/>
+                <w:szCs w:val="28"/>
+                <w:lang w:val="en-US"/>
+              </w:rPr>
+              <w:t>0</w:t>
+            </w:r>
+          </w:p>
+        </w:tc>
+      </w:tr>
+      <w:tr>
+        <w:tc>
+          <w:tcPr>
+            <w:tcW w:w="440" w:type="pct"/>
+          </w:tcPr>
+          <w:p>
+            <w:pPr>
+              <w:spacing w:line="360" w:lineRule="auto"/>
+              <w:jc w:val="center"/>
+              <w:rPr>
+                <w:bCs/>
+                <w:sz w:val="28"/>
+                <w:szCs w:val="28"/>
+              </w:rPr>
+            </w:pPr>
+          </w:p>
+        </w:tc>
+        <w:tc>
+          <w:tcPr>
+            <w:tcW w:w="4045" w:type="pct"/>
+          </w:tcPr>
+          <w:p>
+            <w:pPr>
+              <w:spacing w:line="360" w:lineRule="auto"/>
+              <w:rPr>
+                <w:bCs/>
+                <w:sz w:val="28"/>
+                <w:szCs w:val="28"/>
+              </w:rPr>
+            </w:pPr>
+            <w:r>
+              <w:rPr>
+                <w:bCs/>
+                <w:sz w:val="28"/>
+                <w:szCs w:val="28"/>
+              </w:rPr>
+              <w:t>Список использованных источников</w:t>
+            </w:r>
+          </w:p>
+        </w:tc>
+        <w:tc>
+          <w:tcPr>
+            <w:tcW w:w="515" w:type="pct"/>
+          </w:tcPr>
+          <w:p>
+            <w:pPr>
+              <w:spacing w:line="360" w:lineRule="auto"/>
+              <w:jc w:val="center"/>
+              <w:rPr>
+                <w:bCs/>
+                <w:color w:val="FF0000"/>
+                <w:sz w:val="28"/>
+                <w:szCs w:val="28"/>
+                <w:lang w:val="en-US"/>
+              </w:rPr>
+            </w:pPr>
+            <w:r>
+              <w:rPr>
+                <w:bCs/>
+                <w:color w:val="FF0000"/>
+                <w:sz w:val="28"/>
+                <w:szCs w:val="28"/>
+                <w:lang w:val="en-US"/>
+              </w:rPr>
+              <w:t>0</w:t>
+            </w:r>
+          </w:p>
+        </w:tc>
+      </w:tr>
+      <w:tr>
+        <w:tc>
+          <w:tcPr>
+            <w:tcW w:w="440" w:type="pct"/>
+          </w:tcPr>
+          <w:p>
+            <w:pPr>
+              <w:spacing w:line="360" w:lineRule="auto"/>
+              <w:jc w:val="center"/>
+              <w:rPr>
+                <w:bCs/>
+                <w:sz w:val="28"/>
+                <w:szCs w:val="28"/>
+              </w:rPr>
+            </w:pPr>
+          </w:p>
+        </w:tc>
+        <w:tc>
+          <w:tcPr>
+            <w:tcW w:w="4045" w:type="pct"/>
+          </w:tcPr>
+          <w:p>
+            <w:pPr>
+              <w:spacing w:line="360" w:lineRule="auto"/>
+              <w:rPr>
+                <w:bCs/>
+                <w:color w:val="FF0000"/>
+                <w:sz w:val="28"/>
+                <w:szCs w:val="28"/>
+              </w:rPr>
+            </w:pPr>
+            <w:r>
+              <w:rPr>
+                <w:bCs/>
+                <w:color w:val="FF0000"/>
+                <w:sz w:val="28"/>
+                <w:szCs w:val="28"/>
+              </w:rPr>
+              <w:t>Приложение А. Название приложения</w:t>
+            </w:r>
+          </w:p>
+        </w:tc>
+        <w:tc>
+          <w:tcPr>
+            <w:tcW w:w="515" w:type="pct"/>
+          </w:tcPr>
+          <w:p>
+            <w:pPr>
+              <w:spacing w:line="360" w:lineRule="auto"/>
+              <w:jc w:val="center"/>
+              <w:rPr>
+                <w:bCs/>
+                <w:color w:val="FF0000"/>
+                <w:sz w:val="28"/>
+                <w:szCs w:val="28"/>
+                <w:lang w:val="en-US"/>
+              </w:rPr>
+            </w:pPr>
+            <w:r>
+              <w:rPr>
+                <w:bCs/>
+                <w:color w:val="FF0000"/>
+                <w:sz w:val="28"/>
+                <w:szCs w:val="28"/>
+                <w:lang w:val="en-US"/>
+              </w:rPr>
+              <w:t>0</w:t>
+            </w:r>
+          </w:p>
+        </w:tc>
+      </w:tr>
+    </w:tbl>
+    <w:p>
+      <w:pPr>
+        <w:rPr>
+          <w:sz w:val="28"/>
+          <w:szCs w:val="28"/>
+        </w:rPr>
+      </w:pPr>
+    </w:p>
+    <w:p>
+      <w:pPr>
+        <w:spacing w:line="360" w:lineRule="auto"/>
+        <w:jc w:val="center"/>
+        <w:rPr>
+          <w:b/>
+          <w:caps/>
+          <w:sz w:val="28"/>
+          <w:szCs w:val="28"/>
+        </w:rPr>
+      </w:pPr>
+      <w:r>
+        <w:rPr>
+          <w:b/>
+          <w:caps/>
+          <w:sz w:val="28"/>
+          <w:szCs w:val="28"/>
+        </w:rPr>
+        <w:br w:type="page"/>
+      </w:r>
+      <w:r>
+        <w:rPr>
+          <w:b/>
+          <w:caps/>
+          <w:sz w:val="28"/>
+          <w:szCs w:val="28"/>
+        </w:rPr>
+        <w:t>введение</w:t>
+      </w:r>
+    </w:p>
+    <w:p>
+      <w:pPr>
+        <w:spacing w:line="360" w:lineRule="auto"/>
+        <w:ind w:firstLine="709"/>
+        <w:jc w:val="both"/>
+        <w:rPr>
+          <w:b/>
+          <w:caps/>
+          <w:sz w:val="28"/>
+          <w:szCs w:val="28"/>
+        </w:rPr>
+      </w:pPr>
+    </w:p>
+    <w:p>
+      <w:pPr>
+        <w:spacing w:line="360" w:lineRule="auto"/>
+        <w:ind w:firstLine="709"/>
+        <w:jc w:val="both"/>
+        <w:rPr>
+          <w:color w:val="FF0000"/>
+          <w:sz w:val="28"/>
+          <w:szCs w:val="28"/>
+        </w:rPr>
+      </w:pPr>
+      <w:r>
+        <w:rPr>
+          <w:color w:val="FF0000"/>
+          <w:sz w:val="28"/>
+          <w:szCs w:val="28"/>
+        </w:rPr>
+        <w:t xml:space="preserve">Главная цель этой преддипломной практики является выполнение выпускной квалификационной работы. В рамках её выполнения реализуется система автоматизированного сбора информации виртуального образовательного кластера. Эта система используется в мобильном приложении на платформах </w:t>
+      </w:r>
+      <w:proofErr w:type="spellStart"/>
+      <w:r>
+        <w:rPr>
+          <w:color w:val="FF0000"/>
+          <w:sz w:val="28"/>
+          <w:szCs w:val="28"/>
+        </w:rPr>
+        <w:t>iOS</w:t>
+      </w:r>
+      <w:proofErr w:type="spellEnd"/>
+      <w:r>
+        <w:rPr>
+          <w:color w:val="FF0000"/>
+          <w:sz w:val="28"/>
+          <w:szCs w:val="28"/>
+        </w:rPr>
+        <w:t xml:space="preserve"> </w:t>
+      </w:r>
+      <w:r>
+        <w:rPr>
+          <w:color w:val="FF0000"/>
+          <w:sz w:val="28"/>
+          <w:szCs w:val="28"/>
+        </w:rPr>
+        <w:t xml:space="preserve">и </w:t>
+      </w:r>
+      <w:r>
+        <w:rPr>
+          <w:color w:val="FF0000"/>
+          <w:sz w:val="28"/>
+          <w:szCs w:val="28"/>
+          <w:lang w:val="en-US"/>
+        </w:rPr>
+        <w:t>Android</w:t>
+      </w:r>
+      <w:r>
+        <w:rPr>
+          <w:color w:val="FF0000"/>
+          <w:sz w:val="28"/>
+          <w:szCs w:val="28"/>
+        </w:rPr>
+        <w:t xml:space="preserve">. </w:t>
+      </w:r>
+      <w:r>
+        <w:rPr>
+          <w:color w:val="FF0000"/>
+          <w:sz w:val="28"/>
+          <w:szCs w:val="28"/>
+        </w:rPr>
+        <w:t xml:space="preserve">Вся программная часть реализуется на языке программирования </w:t>
+      </w:r>
+      <w:r>
+        <w:rPr>
+          <w:color w:val="FF0000"/>
+          <w:sz w:val="28"/>
+          <w:szCs w:val="28"/>
+          <w:lang w:val="en-US"/>
+        </w:rPr>
+        <w:t>C</w:t>
+      </w:r>
+      <w:r>
+        <w:rPr>
+          <w:color w:val="FF0000"/>
+          <w:sz w:val="28"/>
+          <w:szCs w:val="28"/>
+        </w:rPr>
+        <w:t>#</w:t>
+      </w:r>
+      <w:r>
+        <w:rPr>
+          <w:color w:val="FF0000"/>
+          <w:sz w:val="28"/>
+          <w:szCs w:val="28"/>
+        </w:rPr>
+        <w:t xml:space="preserve"> с использованием технологий </w:t>
+      </w:r>
+      <w:r>
+        <w:rPr>
+          <w:color w:val="FF0000"/>
+          <w:sz w:val="28"/>
+          <w:szCs w:val="28"/>
+          <w:lang w:val="en-US"/>
+        </w:rPr>
+        <w:t>ASP</w:t>
+      </w:r>
+      <w:r>
+        <w:rPr>
+          <w:color w:val="FF0000"/>
+          <w:sz w:val="28"/>
+          <w:szCs w:val="28"/>
+        </w:rPr>
+        <w:t xml:space="preserve"> .</w:t>
+      </w:r>
+      <w:r>
+        <w:rPr>
+          <w:color w:val="FF0000"/>
+          <w:sz w:val="28"/>
+          <w:szCs w:val="28"/>
+          <w:lang w:val="en-US"/>
+        </w:rPr>
+        <w:t>NET</w:t>
+      </w:r>
+      <w:r>
+        <w:rPr>
+          <w:color w:val="FF0000"/>
+          <w:sz w:val="28"/>
+          <w:szCs w:val="28"/>
+        </w:rPr>
+        <w:t xml:space="preserve"> </w:t>
+      </w:r>
+      <w:r>
+        <w:rPr>
+          <w:color w:val="FF0000"/>
+          <w:sz w:val="28"/>
+          <w:szCs w:val="28"/>
+          <w:lang w:val="en-US"/>
+        </w:rPr>
+        <w:t>Core</w:t>
+      </w:r>
+      <w:r>
+        <w:rPr>
+          <w:color w:val="FF0000"/>
+          <w:sz w:val="28"/>
+          <w:szCs w:val="28"/>
+        </w:rPr>
+        <w:t xml:space="preserve"> </w:t>
+      </w:r>
+      <w:r>
+        <w:rPr>
+          <w:color w:val="FF0000"/>
+          <w:sz w:val="28"/>
+          <w:szCs w:val="28"/>
+        </w:rPr>
+        <w:t xml:space="preserve">и </w:t>
+      </w:r>
+      <w:r>
+        <w:rPr>
+          <w:color w:val="FF0000"/>
+          <w:sz w:val="28"/>
+          <w:szCs w:val="28"/>
+          <w:lang w:val="en-US"/>
+        </w:rPr>
+        <w:t>Xamarin</w:t>
+      </w:r>
+      <w:r>
+        <w:rPr>
+          <w:color w:val="FF0000"/>
+          <w:sz w:val="28"/>
+          <w:szCs w:val="28"/>
+        </w:rPr>
+        <w:t>.</w:t>
+      </w:r>
+      <w:r>
+        <w:rPr>
+          <w:color w:val="FF0000"/>
+          <w:sz w:val="28"/>
+          <w:szCs w:val="28"/>
+          <w:lang w:val="en-US"/>
+        </w:rPr>
+        <w:t>Forms</w:t>
+      </w:r>
+      <w:r>
+        <w:rPr>
+          <w:color w:val="FF0000"/>
+          <w:sz w:val="28"/>
+          <w:szCs w:val="28"/>
+        </w:rPr>
+        <w:t xml:space="preserve">. Конечный программный продукт позволяет просматривать результаты с виртуального образовательного кластера </w:t>
+      </w:r>
+      <w:r>
+        <w:rPr>
+          <w:color w:val="FF0000"/>
+          <w:sz w:val="28"/>
+          <w:szCs w:val="28"/>
+          <w:lang w:val="en-US"/>
+        </w:rPr>
+        <w:t>Moodle</w:t>
+      </w:r>
+      <w:r>
+        <w:rPr>
+          <w:color w:val="FF0000"/>
+          <w:sz w:val="28"/>
+          <w:szCs w:val="28"/>
+        </w:rPr>
+        <w:t xml:space="preserve"> и автоматизировано передавать их в мобильное приложение.</w:t>
+      </w:r>
+    </w:p>
+    <w:p>
+      <w:pPr>
+        <w:ind w:firstLine="709"/>
+        <w:rPr>
+          <w:spacing w:val="-2"/>
+          <w:sz w:val="28"/>
+          <w:szCs w:val="28"/>
+        </w:rPr>
+      </w:pPr>
+    </w:p>
+    <w:p>
+      <w:pPr>
+        <w:spacing w:line="360" w:lineRule="auto"/>
+        <w:jc w:val="center"/>
+        <w:rPr>
+          <w:b/>
+          <w:caps/>
+          <w:sz w:val="28"/>
+          <w:szCs w:val="28"/>
+        </w:rPr>
+      </w:pPr>
+      <w:r>
+        <w:rPr>
+          <w:b/>
+          <w:caps/>
+          <w:sz w:val="28"/>
+          <w:szCs w:val="28"/>
+        </w:rPr>
+        <w:br w:type="page"/>
+      </w:r>
+      <w:r>
+        <w:rPr>
+          <w:b/>
+          <w:caps/>
+          <w:sz w:val="28"/>
+          <w:szCs w:val="28"/>
+        </w:rPr>
+        <w:t xml:space="preserve">1. </w:t>
+      </w:r>
+      <w:r>
+        <w:rPr>
+          <w:b/>
+          <w:caps/>
+          <w:color w:val="FF0000"/>
+          <w:sz w:val="28"/>
+          <w:szCs w:val="28"/>
+        </w:rPr>
+        <w:t>Первый раздел</w:t>
+      </w:r>
+    </w:p>
+    <w:p>
+      <w:pPr>
+        <w:spacing w:line="360" w:lineRule="auto"/>
+        <w:jc w:val="center"/>
+        <w:rPr>
+          <w:bCs/>
+          <w:sz w:val="28"/>
+          <w:szCs w:val="28"/>
+        </w:rPr>
+      </w:pPr>
+    </w:p>
+    <w:p>
+      <w:pPr>
+        <w:spacing w:line="360" w:lineRule="auto"/>
+        <w:ind w:firstLine="709"/>
+        <w:rPr>
+          <w:b/>
+          <w:bCs/>
+          <w:color w:val="FF0000"/>
+          <w:sz w:val="28"/>
+          <w:szCs w:val="28"/>
+        </w:rPr>
+      </w:pPr>
+      <w:r>
+        <w:rPr>
+          <w:b/>
+          <w:bCs/>
+          <w:sz w:val="28"/>
+          <w:szCs w:val="28"/>
+        </w:rPr>
+        <w:t xml:space="preserve">1.1. </w:t>
+      </w:r>
+      <w:r>
+        <w:rPr>
+          <w:b/>
+          <w:bCs/>
+          <w:color w:val="FF0000"/>
+          <w:sz w:val="28"/>
+          <w:szCs w:val="28"/>
+        </w:rPr>
+        <w:t>Первый подраздел первого раздела</w:t>
+      </w:r>
+    </w:p>
+    <w:p>
+      <w:pPr>
+        <w:spacing w:line="360" w:lineRule="auto"/>
+        <w:ind w:firstLine="709"/>
+        <w:rPr>
+          <w:b/>
+          <w:bCs/>
+          <w:sz w:val="28"/>
+          <w:szCs w:val="28"/>
+        </w:rPr>
+      </w:pPr>
+    </w:p>
+    <w:p>
+      <w:pPr>
+        <w:spacing w:line="360" w:lineRule="auto"/>
+        <w:ind w:firstLine="709"/>
+        <w:rPr>
+          <w:b/>
+          <w:bCs/>
+          <w:color w:val="FF0000"/>
+          <w:sz w:val="28"/>
+          <w:szCs w:val="28"/>
+        </w:rPr>
+      </w:pPr>
+      <w:r>
+        <w:rPr>
+          <w:b/>
+          <w:bCs/>
+          <w:sz w:val="28"/>
+          <w:szCs w:val="28"/>
+        </w:rPr>
+        <w:t>1.</w:t>
+      </w:r>
+      <w:r>
+        <w:rPr>
+          <w:b/>
+          <w:bCs/>
+          <w:sz w:val="28"/>
+          <w:szCs w:val="28"/>
+        </w:rPr>
+        <w:t>2</w:t>
+      </w:r>
+      <w:r>
+        <w:rPr>
+          <w:b/>
+          <w:bCs/>
+          <w:sz w:val="28"/>
+          <w:szCs w:val="28"/>
+        </w:rPr>
+        <w:t xml:space="preserve">. </w:t>
+      </w:r>
+      <w:r>
+        <w:rPr>
+          <w:b/>
+          <w:bCs/>
+          <w:color w:val="FF0000"/>
+          <w:sz w:val="28"/>
+          <w:szCs w:val="28"/>
+        </w:rPr>
+        <w:t xml:space="preserve">Второй </w:t>
+      </w:r>
+      <w:r>
+        <w:rPr>
+          <w:b/>
+          <w:bCs/>
+          <w:color w:val="FF0000"/>
+          <w:sz w:val="28"/>
+          <w:szCs w:val="28"/>
+        </w:rPr>
+        <w:t>подраздел первого раздела</w:t>
+      </w:r>
+    </w:p>
+    <w:p>
+      <w:pPr>
+        <w:spacing w:line="360" w:lineRule="auto"/>
+        <w:jc w:val="center"/>
+        <w:rPr>
+          <w:b/>
+          <w:caps/>
+          <w:sz w:val="28"/>
+          <w:szCs w:val="28"/>
+        </w:rPr>
+      </w:pPr>
+      <w:r>
+        <w:rPr>
+          <w:sz w:val="28"/>
+          <w:szCs w:val="28"/>
+        </w:rPr>
+        <w:br w:type="page"/>
+      </w:r>
+      <w:r>
+        <w:rPr>
+          <w:b/>
+          <w:sz w:val="28"/>
+          <w:szCs w:val="28"/>
+        </w:rPr>
+        <w:t>2</w:t>
+      </w:r>
+      <w:r>
+        <w:rPr>
+          <w:b/>
+          <w:caps/>
+          <w:sz w:val="28"/>
+          <w:szCs w:val="28"/>
+        </w:rPr>
+        <w:t xml:space="preserve">. </w:t>
+      </w:r>
+      <w:r>
+        <w:rPr>
+          <w:b/>
+          <w:caps/>
+          <w:color w:val="FF0000"/>
+          <w:sz w:val="28"/>
+          <w:szCs w:val="28"/>
+        </w:rPr>
+        <w:t>ВТОРОЙ раздел</w:t>
+      </w:r>
+    </w:p>
+    <w:p>
+      <w:pPr>
+        <w:spacing w:line="360" w:lineRule="auto"/>
+        <w:jc w:val="center"/>
+        <w:rPr>
+          <w:bCs/>
+          <w:sz w:val="28"/>
+          <w:szCs w:val="28"/>
+        </w:rPr>
+      </w:pPr>
+    </w:p>
+    <w:p>
+      <w:pPr>
+        <w:spacing w:line="360" w:lineRule="auto"/>
+        <w:ind w:firstLine="709"/>
+        <w:rPr>
+          <w:b/>
+          <w:bCs/>
+          <w:color w:val="FF0000"/>
+          <w:sz w:val="28"/>
+          <w:szCs w:val="28"/>
+        </w:rPr>
+      </w:pPr>
+      <w:r>
+        <w:rPr>
+          <w:b/>
+          <w:bCs/>
+          <w:sz w:val="28"/>
+          <w:szCs w:val="28"/>
+        </w:rPr>
+        <w:t>2</w:t>
+      </w:r>
+      <w:r>
+        <w:rPr>
+          <w:b/>
+          <w:bCs/>
+          <w:sz w:val="28"/>
+          <w:szCs w:val="28"/>
+        </w:rPr>
+        <w:t xml:space="preserve">.1. </w:t>
+      </w:r>
+      <w:r>
+        <w:rPr>
+          <w:b/>
+          <w:bCs/>
+          <w:color w:val="FF0000"/>
+          <w:sz w:val="28"/>
+          <w:szCs w:val="28"/>
+        </w:rPr>
+        <w:t xml:space="preserve">Первый подраздел </w:t>
+      </w:r>
+      <w:r>
+        <w:rPr>
+          <w:b/>
+          <w:bCs/>
+          <w:color w:val="FF0000"/>
+          <w:sz w:val="28"/>
+          <w:szCs w:val="28"/>
+        </w:rPr>
+        <w:t>второго</w:t>
+      </w:r>
+      <w:r>
+        <w:rPr>
+          <w:b/>
+          <w:bCs/>
+          <w:color w:val="FF0000"/>
+          <w:sz w:val="28"/>
+          <w:szCs w:val="28"/>
+        </w:rPr>
+        <w:t xml:space="preserve"> раздела</w:t>
+      </w:r>
+    </w:p>
+    <w:p>
+      <w:pPr>
+        <w:spacing w:line="360" w:lineRule="auto"/>
+        <w:ind w:firstLine="709"/>
+        <w:rPr>
+          <w:b/>
+          <w:bCs/>
+          <w:sz w:val="28"/>
+          <w:szCs w:val="28"/>
+        </w:rPr>
+      </w:pPr>
+    </w:p>
+    <w:p>
+      <w:pPr>
+        <w:spacing w:line="360" w:lineRule="auto"/>
+        <w:ind w:firstLine="709"/>
+        <w:rPr>
+          <w:b/>
+          <w:bCs/>
+          <w:color w:val="FF0000"/>
+          <w:sz w:val="28"/>
+          <w:szCs w:val="28"/>
+        </w:rPr>
+      </w:pPr>
+      <w:r>
+        <w:rPr>
+          <w:b/>
+          <w:bCs/>
+          <w:sz w:val="28"/>
+          <w:szCs w:val="28"/>
+        </w:rPr>
+        <w:t>2</w:t>
+      </w:r>
+      <w:r>
+        <w:rPr>
+          <w:b/>
+          <w:bCs/>
+          <w:sz w:val="28"/>
+          <w:szCs w:val="28"/>
+        </w:rPr>
+        <w:t>.</w:t>
+      </w:r>
+      <w:r>
+        <w:rPr>
+          <w:b/>
+          <w:bCs/>
+          <w:sz w:val="28"/>
+          <w:szCs w:val="28"/>
+        </w:rPr>
+        <w:t>2</w:t>
+      </w:r>
+      <w:r>
+        <w:rPr>
+          <w:b/>
+          <w:bCs/>
+          <w:sz w:val="28"/>
+          <w:szCs w:val="28"/>
+        </w:rPr>
+        <w:t xml:space="preserve">. </w:t>
+      </w:r>
+      <w:r>
+        <w:rPr>
+          <w:b/>
+          <w:bCs/>
+          <w:color w:val="FF0000"/>
+          <w:sz w:val="28"/>
+          <w:szCs w:val="28"/>
+        </w:rPr>
+        <w:t xml:space="preserve">Второй </w:t>
+      </w:r>
+      <w:r>
+        <w:rPr>
+          <w:b/>
+          <w:bCs/>
+          <w:color w:val="FF0000"/>
+          <w:sz w:val="28"/>
+          <w:szCs w:val="28"/>
+        </w:rPr>
+        <w:t xml:space="preserve">подраздел </w:t>
+      </w:r>
+      <w:r>
+        <w:rPr>
+          <w:b/>
+          <w:bCs/>
+          <w:color w:val="FF0000"/>
+          <w:sz w:val="28"/>
+          <w:szCs w:val="28"/>
+        </w:rPr>
+        <w:t>второго</w:t>
+      </w:r>
+      <w:r>
+        <w:rPr>
+          <w:b/>
+          <w:bCs/>
+          <w:color w:val="FF0000"/>
+          <w:sz w:val="28"/>
+          <w:szCs w:val="28"/>
+        </w:rPr>
+        <w:t xml:space="preserve"> раздела</w:t>
+      </w:r>
+    </w:p>
+    <w:p>
+      <w:pPr>
+        <w:spacing w:line="360" w:lineRule="auto"/>
+        <w:jc w:val="center"/>
+        <w:rPr>
+          <w:sz w:val="28"/>
+          <w:szCs w:val="28"/>
+        </w:rPr>
+      </w:pPr>
+    </w:p>
+    <w:p>
+      <w:pPr>
+        <w:spacing w:line="360" w:lineRule="auto"/>
+        <w:jc w:val="center"/>
+        <w:rPr>
+          <w:b/>
+          <w:caps/>
+          <w:sz w:val="28"/>
+          <w:szCs w:val="28"/>
+        </w:rPr>
+      </w:pPr>
+      <w:r>
+        <w:rPr>
+          <w:b/>
+          <w:caps/>
+          <w:sz w:val="28"/>
+          <w:szCs w:val="28"/>
+        </w:rPr>
+        <w:br w:type="page"/>
+        <w:t>3</w:t>
+      </w:r>
+      <w:r>
+        <w:rPr>
+          <w:b/>
+          <w:caps/>
+          <w:sz w:val="28"/>
+          <w:szCs w:val="28"/>
+        </w:rPr>
+        <w:t xml:space="preserve">. </w:t>
+      </w:r>
+      <w:r>
+        <w:rPr>
+          <w:b/>
+          <w:caps/>
+          <w:color w:val="FF0000"/>
+          <w:sz w:val="28"/>
+          <w:szCs w:val="28"/>
+        </w:rPr>
+        <w:t>третий</w:t>
+      </w:r>
+      <w:r>
+        <w:rPr>
+          <w:b/>
+          <w:caps/>
+          <w:color w:val="FF0000"/>
+          <w:sz w:val="28"/>
+          <w:szCs w:val="28"/>
+        </w:rPr>
+        <w:t xml:space="preserve"> раздел</w:t>
+      </w:r>
+    </w:p>
+    <w:p>
+      <w:pPr>
+        <w:spacing w:line="360" w:lineRule="auto"/>
+        <w:jc w:val="center"/>
+        <w:rPr>
+          <w:bCs/>
+          <w:sz w:val="28"/>
+          <w:szCs w:val="28"/>
+        </w:rPr>
+      </w:pPr>
+    </w:p>
+    <w:p>
+      <w:pPr>
+        <w:spacing w:line="360" w:lineRule="auto"/>
+        <w:ind w:firstLine="709"/>
+        <w:rPr>
+          <w:b/>
+          <w:bCs/>
+          <w:color w:val="FF0000"/>
+          <w:sz w:val="28"/>
+          <w:szCs w:val="28"/>
+        </w:rPr>
+      </w:pPr>
+      <w:r>
+        <w:rPr>
+          <w:b/>
+          <w:bCs/>
+          <w:sz w:val="28"/>
+          <w:szCs w:val="28"/>
+        </w:rPr>
+        <w:t>3</w:t>
+      </w:r>
+      <w:r>
+        <w:rPr>
+          <w:b/>
+          <w:bCs/>
+          <w:sz w:val="28"/>
+          <w:szCs w:val="28"/>
+        </w:rPr>
+        <w:t xml:space="preserve">.1. </w:t>
+      </w:r>
+      <w:r>
+        <w:rPr>
+          <w:b/>
+          <w:bCs/>
+          <w:color w:val="FF0000"/>
+          <w:sz w:val="28"/>
+          <w:szCs w:val="28"/>
+        </w:rPr>
+        <w:t xml:space="preserve">Первый подраздел </w:t>
+      </w:r>
+      <w:r>
+        <w:rPr>
+          <w:b/>
+          <w:bCs/>
+          <w:color w:val="FF0000"/>
+          <w:sz w:val="28"/>
+          <w:szCs w:val="28"/>
+        </w:rPr>
+        <w:t>третьего</w:t>
+      </w:r>
+      <w:r>
+        <w:rPr>
+          <w:b/>
+          <w:bCs/>
+          <w:color w:val="FF0000"/>
+          <w:sz w:val="28"/>
+          <w:szCs w:val="28"/>
+        </w:rPr>
+        <w:t xml:space="preserve"> раздела</w:t>
+      </w:r>
+    </w:p>
+    <w:p>
+      <w:pPr>
+        <w:spacing w:line="360" w:lineRule="auto"/>
+        <w:ind w:firstLine="709"/>
+        <w:rPr>
+          <w:b/>
+          <w:bCs/>
+          <w:sz w:val="28"/>
+          <w:szCs w:val="28"/>
+        </w:rPr>
+      </w:pPr>
+    </w:p>
+    <w:p>
+      <w:pPr>
+        <w:spacing w:line="360" w:lineRule="auto"/>
+        <w:ind w:firstLine="709"/>
+        <w:rPr>
+          <w:b/>
+          <w:bCs/>
+          <w:color w:val="FF0000"/>
+          <w:sz w:val="28"/>
+          <w:szCs w:val="28"/>
+        </w:rPr>
+      </w:pPr>
+      <w:r>
+        <w:rPr>
+          <w:b/>
+          <w:bCs/>
+          <w:sz w:val="28"/>
+          <w:szCs w:val="28"/>
+        </w:rPr>
+        <w:t>3</w:t>
+      </w:r>
+      <w:r>
+        <w:rPr>
+          <w:b/>
+          <w:bCs/>
+          <w:sz w:val="28"/>
+          <w:szCs w:val="28"/>
+        </w:rPr>
+        <w:t>.</w:t>
+      </w:r>
+      <w:r>
+        <w:rPr>
+          <w:b/>
+          <w:bCs/>
+          <w:sz w:val="28"/>
+          <w:szCs w:val="28"/>
+        </w:rPr>
+        <w:t>2</w:t>
+      </w:r>
+      <w:r>
+        <w:rPr>
+          <w:b/>
+          <w:bCs/>
+          <w:sz w:val="28"/>
+          <w:szCs w:val="28"/>
+        </w:rPr>
+        <w:t xml:space="preserve">. </w:t>
+      </w:r>
+      <w:r>
+        <w:rPr>
+          <w:b/>
+          <w:bCs/>
+          <w:color w:val="FF0000"/>
+          <w:sz w:val="28"/>
+          <w:szCs w:val="28"/>
+        </w:rPr>
+        <w:t xml:space="preserve">Второй </w:t>
+      </w:r>
+      <w:r>
+        <w:rPr>
+          <w:b/>
+          <w:bCs/>
+          <w:color w:val="FF0000"/>
+          <w:sz w:val="28"/>
+          <w:szCs w:val="28"/>
+        </w:rPr>
+        <w:t xml:space="preserve">подраздел </w:t>
+      </w:r>
+      <w:r>
+        <w:rPr>
+          <w:b/>
+          <w:bCs/>
+          <w:color w:val="FF0000"/>
+          <w:sz w:val="28"/>
+          <w:szCs w:val="28"/>
+        </w:rPr>
+        <w:t>третьего</w:t>
+      </w:r>
+      <w:r>
+        <w:rPr>
+          <w:b/>
+          <w:bCs/>
+          <w:color w:val="FF0000"/>
+          <w:sz w:val="28"/>
+          <w:szCs w:val="28"/>
+        </w:rPr>
+        <w:t xml:space="preserve"> раздела</w:t>
+      </w:r>
+    </w:p>
+    <w:p>
+      <w:pPr>
+        <w:rPr>
+          <w:b/>
+          <w:bCs/>
+          <w:color w:val="FF0000"/>
+          <w:sz w:val="28"/>
+          <w:szCs w:val="28"/>
+        </w:rPr>
+      </w:pPr>
+    </w:p>
+    <w:p>
+      <w:pPr>
+        <w:rPr>
+          <w:b/>
+          <w:caps/>
+          <w:sz w:val="28"/>
+          <w:szCs w:val="28"/>
+        </w:rPr>
+      </w:pPr>
+    </w:p>
+    <w:p>
+      <w:pPr>
+        <w:spacing w:line="360" w:lineRule="auto"/>
+        <w:jc w:val="center"/>
+        <w:rPr>
+          <w:b/>
+          <w:caps/>
+          <w:sz w:val="28"/>
+          <w:szCs w:val="28"/>
+        </w:rPr>
+      </w:pPr>
+      <w:r>
+        <w:rPr>
+          <w:b/>
+          <w:caps/>
+          <w:sz w:val="28"/>
+          <w:szCs w:val="28"/>
+        </w:rPr>
+        <w:br w:type="page"/>
+      </w:r>
+      <w:r>
+        <w:rPr>
+          <w:b/>
+          <w:caps/>
+          <w:sz w:val="28"/>
+          <w:szCs w:val="28"/>
+        </w:rPr>
+        <w:t>заключение</w:t>
+      </w:r>
+    </w:p>
+    <w:p>
+      <w:pPr>
+        <w:spacing w:line="360" w:lineRule="auto"/>
+        <w:ind w:firstLine="709"/>
+        <w:jc w:val="both"/>
+        <w:rPr>
+          <w:b/>
+          <w:caps/>
+          <w:sz w:val="28"/>
+          <w:szCs w:val="28"/>
+        </w:rPr>
+      </w:pPr>
+    </w:p>
+    <w:p>
+      <w:pPr>
+        <w:spacing w:line="360" w:lineRule="auto"/>
+        <w:ind w:firstLine="709"/>
+        <w:jc w:val="both"/>
+        <w:rPr>
+          <w:color w:val="FF0000"/>
+          <w:sz w:val="28"/>
+          <w:szCs w:val="28"/>
+        </w:rPr>
+      </w:pPr>
+      <w:r>
+        <w:rPr>
+          <w:color w:val="FF0000"/>
+          <w:sz w:val="28"/>
+          <w:szCs w:val="28"/>
+        </w:rPr>
+        <w:t>Кратко подвести итоги</w:t>
+      </w:r>
+      <w:r>
+        <w:rPr>
+          <w:color w:val="FF0000"/>
+          <w:sz w:val="28"/>
+          <w:szCs w:val="28"/>
+        </w:rPr>
+        <w:t>, проанализировать соответствие поставленной цели</w:t>
+      </w:r>
+      <w:r>
+        <w:rPr>
+          <w:color w:val="FF0000"/>
+          <w:sz w:val="28"/>
+          <w:szCs w:val="28"/>
+        </w:rPr>
+        <w:t xml:space="preserve"> и полученного результата</w:t>
+      </w:r>
+      <w:r>
+        <w:rPr>
+          <w:color w:val="FF0000"/>
+          <w:sz w:val="28"/>
+          <w:szCs w:val="28"/>
+        </w:rPr>
+        <w:t>.</w:t>
+      </w:r>
+    </w:p>
+    <w:p>
+      <w:pPr>
+        <w:rPr>
+          <w:spacing w:val="-2"/>
+          <w:sz w:val="28"/>
+          <w:szCs w:val="28"/>
+        </w:rPr>
+      </w:pPr>
+    </w:p>
+    <w:p>
+      <w:pPr>
+        <w:spacing w:line="360" w:lineRule="auto"/>
+        <w:jc w:val="center"/>
+        <w:rPr>
+          <w:b/>
+          <w:caps/>
+          <w:sz w:val="28"/>
+          <w:szCs w:val="28"/>
+        </w:rPr>
+      </w:pPr>
+      <w:r>
+        <w:rPr>
+          <w:b/>
+          <w:caps/>
+          <w:sz w:val="28"/>
+          <w:szCs w:val="28"/>
+        </w:rPr>
+        <w:br w:type="page"/>
+      </w:r>
+      <w:r>
+        <w:rPr>
+          <w:b/>
+          <w:caps/>
+          <w:sz w:val="28"/>
+          <w:szCs w:val="28"/>
+        </w:rPr>
+        <w:t>список использованных источников</w:t>
+      </w:r>
+    </w:p>
+    <w:p>
+      <w:pPr>
+        <w:rPr>
+          <w:sz w:val="28"/>
+          <w:szCs w:val="28"/>
+        </w:rPr>
+      </w:pPr>
+    </w:p>
+    <w:p>
+      <w:pPr>
+        <w:spacing w:line="360" w:lineRule="auto"/>
+        <w:ind w:firstLine="709"/>
+        <w:jc w:val="both"/>
+        <w:rPr>
+          <w:b/>
+          <w:i/>
+          <w:color w:val="FF0000"/>
+          <w:sz w:val="28"/>
+          <w:szCs w:val="28"/>
+        </w:rPr>
+      </w:pPr>
+      <w:r>
+        <w:rPr>
+          <w:b/>
+          <w:i/>
+          <w:color w:val="FF0000"/>
+          <w:sz w:val="28"/>
+          <w:szCs w:val="28"/>
+        </w:rPr>
+        <w:t>Ниже представлены примеры библиографического описания</w:t>
+      </w:r>
+      <w:r>
+        <w:rPr>
+          <w:b/>
+          <w:i/>
+          <w:color w:val="FF0000"/>
+          <w:sz w:val="28"/>
+          <w:szCs w:val="28"/>
+        </w:rPr>
+        <w:t>,</w:t>
+      </w:r>
+      <w:r>
+        <w:rPr>
+          <w:b/>
+          <w:i/>
+          <w:color w:val="FF0000"/>
+          <w:sz w:val="28"/>
+          <w:szCs w:val="28"/>
+        </w:rPr>
+        <w:t xml:space="preserve"> </w:t>
+      </w:r>
+      <w:r>
+        <w:rPr>
+          <w:b/>
+          <w:i/>
+          <w:caps/>
+          <w:color w:val="FF0000"/>
+          <w:sz w:val="28"/>
+          <w:szCs w:val="28"/>
+        </w:rPr>
+        <w:t>В качестве названия источника</w:t>
+      </w:r>
+      <w:r>
+        <w:rPr>
+          <w:b/>
+          <w:i/>
+          <w:color w:val="FF0000"/>
+          <w:sz w:val="28"/>
+          <w:szCs w:val="28"/>
+        </w:rPr>
+        <w:t xml:space="preserve"> в примерах приводится вариант, в котором применяется то или иное библиографическое описание.</w:t>
+      </w:r>
+    </w:p>
+    <w:p>
+      <w:pPr>
+        <w:spacing w:line="360" w:lineRule="auto"/>
+        <w:ind w:firstLine="709"/>
+        <w:jc w:val="both"/>
+        <w:rPr>
+          <w:color w:val="FF0000"/>
+          <w:sz w:val="28"/>
+          <w:szCs w:val="28"/>
+        </w:rPr>
+      </w:pPr>
+      <w:r>
+        <w:rPr>
+          <w:color w:val="FF0000"/>
+          <w:sz w:val="28"/>
+          <w:szCs w:val="28"/>
+        </w:rPr>
+        <w:t>1. Иванов И. И. Книга одного-трех авторов.</w:t>
+      </w:r>
+      <w:r>
+        <w:rPr>
+          <w:color w:val="FF0000"/>
+          <w:sz w:val="28"/>
+          <w:szCs w:val="28"/>
+        </w:rPr>
+        <w:t xml:space="preserve"> М.: Издательство, 2010. 000 с.</w:t>
+      </w:r>
+    </w:p>
+    <w:p>
+      <w:pPr>
+        <w:spacing w:line="360" w:lineRule="auto"/>
+        <w:ind w:firstLine="709"/>
+        <w:jc w:val="both"/>
+        <w:rPr>
+          <w:color w:val="FF0000"/>
+          <w:sz w:val="28"/>
+          <w:szCs w:val="28"/>
+        </w:rPr>
+      </w:pPr>
+      <w:r>
+        <w:rPr>
+          <w:color w:val="FF0000"/>
+          <w:sz w:val="28"/>
+          <w:szCs w:val="28"/>
+        </w:rPr>
+        <w:t xml:space="preserve">2. Книга четырех авторов / И. </w:t>
+      </w:r>
+      <w:r>
+        <w:rPr>
+          <w:color w:val="FF0000"/>
+          <w:sz w:val="28"/>
+          <w:szCs w:val="28"/>
+        </w:rPr>
+        <w:t>И</w:t>
+      </w:r>
+      <w:r>
+        <w:rPr>
+          <w:color w:val="FF0000"/>
+          <w:sz w:val="28"/>
+          <w:szCs w:val="28"/>
+        </w:rPr>
+        <w:t>.</w:t>
+      </w:r>
+      <w:r>
+        <w:rPr>
+          <w:color w:val="FF0000"/>
+          <w:sz w:val="28"/>
+          <w:szCs w:val="28"/>
+        </w:rPr>
+        <w:t xml:space="preserve"> Иванов, П. П. Петров, С. С. Сидоров, В. В. Васильев. СПб.: Издательство, 2010. 000 с.</w:t>
+      </w:r>
+    </w:p>
+    <w:p>
+      <w:pPr>
+        <w:spacing w:line="360" w:lineRule="auto"/>
+        <w:ind w:firstLine="709"/>
+        <w:jc w:val="both"/>
+        <w:rPr>
+          <w:color w:val="FF0000"/>
+          <w:sz w:val="28"/>
+          <w:szCs w:val="28"/>
+        </w:rPr>
+      </w:pPr>
+      <w:r>
+        <w:rPr>
+          <w:color w:val="FF0000"/>
+          <w:sz w:val="28"/>
+          <w:szCs w:val="28"/>
+        </w:rPr>
+        <w:t xml:space="preserve">3. Книга пяти и более авторов / И. И. Иванов, П. П. Петров, С. С. Сидоров и </w:t>
+      </w:r>
+      <w:proofErr w:type="gramStart"/>
+      <w:r>
+        <w:rPr>
+          <w:color w:val="FF0000"/>
+          <w:sz w:val="28"/>
+          <w:szCs w:val="28"/>
+        </w:rPr>
+        <w:t>др</w:t>
+      </w:r>
+      <w:r>
+        <w:rPr>
+          <w:color w:val="FF0000"/>
+          <w:sz w:val="28"/>
+          <w:szCs w:val="28"/>
+        </w:rPr>
+        <w:t>.</w:t>
+      </w:r>
+      <w:r>
+        <w:rPr>
+          <w:color w:val="FF0000"/>
+          <w:sz w:val="28"/>
+          <w:szCs w:val="28"/>
+        </w:rPr>
+        <w:t>.</w:t>
+      </w:r>
+      <w:proofErr w:type="gramEnd"/>
+      <w:r>
+        <w:rPr>
+          <w:color w:val="FF0000"/>
+          <w:sz w:val="28"/>
+          <w:szCs w:val="28"/>
+        </w:rPr>
+        <w:t xml:space="preserve"> СПб.: Издательство, 2010. 000 с.</w:t>
+      </w:r>
+    </w:p>
+    <w:p>
+      <w:pPr>
+        <w:spacing w:line="360" w:lineRule="auto"/>
+        <w:ind w:firstLine="709"/>
+        <w:jc w:val="both"/>
+        <w:rPr>
+          <w:color w:val="FF0000"/>
+          <w:sz w:val="28"/>
+          <w:szCs w:val="28"/>
+        </w:rPr>
+      </w:pPr>
+      <w:r>
+        <w:rPr>
+          <w:color w:val="FF0000"/>
+          <w:sz w:val="28"/>
+          <w:szCs w:val="28"/>
+        </w:rPr>
+        <w:t>4. Описание книги под редакцией / под ред. И.И. Иванова СПб., Издательство, 2010. 000 с.</w:t>
+      </w:r>
+    </w:p>
+    <w:p>
+      <w:pPr>
+        <w:spacing w:line="360" w:lineRule="auto"/>
+        <w:ind w:firstLine="709"/>
+        <w:jc w:val="both"/>
+        <w:rPr>
+          <w:color w:val="FF0000"/>
+          <w:sz w:val="28"/>
+          <w:szCs w:val="28"/>
+        </w:rPr>
+      </w:pPr>
+      <w:r>
+        <w:rPr>
+          <w:color w:val="FF0000"/>
+          <w:sz w:val="28"/>
+          <w:szCs w:val="28"/>
+        </w:rPr>
+        <w:t xml:space="preserve">5. Иванов И.И. Описание учебного пособия и текста лекций: учеб. пособие. СПб.: Изд-во </w:t>
+      </w:r>
+      <w:proofErr w:type="spellStart"/>
+      <w:r>
+        <w:rPr>
+          <w:color w:val="FF0000"/>
+          <w:sz w:val="28"/>
+          <w:szCs w:val="28"/>
+        </w:rPr>
+        <w:t>СПбГЭТУ</w:t>
+      </w:r>
+      <w:proofErr w:type="spellEnd"/>
+      <w:r>
+        <w:rPr>
+          <w:color w:val="FF0000"/>
+          <w:sz w:val="28"/>
+          <w:szCs w:val="28"/>
+        </w:rPr>
+        <w:t xml:space="preserve"> «ЛЭТИ», 2010. 000 с.</w:t>
+      </w:r>
+    </w:p>
+    <w:p>
+      <w:pPr>
+        <w:spacing w:line="360" w:lineRule="auto"/>
+        <w:ind w:firstLine="709"/>
+        <w:jc w:val="both"/>
+        <w:rPr>
+          <w:color w:val="FF0000"/>
+          <w:sz w:val="28"/>
+          <w:szCs w:val="28"/>
+        </w:rPr>
+      </w:pPr>
+      <w:r>
+        <w:rPr>
+          <w:color w:val="FF0000"/>
+          <w:sz w:val="28"/>
+          <w:szCs w:val="28"/>
+        </w:rPr>
+        <w:t xml:space="preserve">6. Описание методических указаний / сост.: И.И. Иванов, П.П. Петров. СПб.: Изд-во </w:t>
+      </w:r>
+      <w:proofErr w:type="spellStart"/>
+      <w:r>
+        <w:rPr>
+          <w:color w:val="FF0000"/>
+          <w:sz w:val="28"/>
+          <w:szCs w:val="28"/>
+        </w:rPr>
+        <w:t>СПбГЭТУ</w:t>
+      </w:r>
+      <w:proofErr w:type="spellEnd"/>
+      <w:r>
+        <w:rPr>
+          <w:color w:val="FF0000"/>
+          <w:sz w:val="28"/>
+          <w:szCs w:val="28"/>
+        </w:rPr>
+        <w:t xml:space="preserve"> «ЛЭТИ», 2010. 000 с.</w:t>
+      </w:r>
+    </w:p>
+    <w:p>
+      <w:pPr>
+        <w:spacing w:line="360" w:lineRule="auto"/>
+        <w:ind w:firstLine="709"/>
+        <w:jc w:val="both"/>
+        <w:rPr>
+          <w:color w:val="FF0000"/>
+          <w:sz w:val="28"/>
+          <w:szCs w:val="28"/>
+        </w:rPr>
+      </w:pPr>
+      <w:r>
+        <w:rPr>
+          <w:color w:val="FF0000"/>
+          <w:sz w:val="28"/>
+          <w:szCs w:val="28"/>
+        </w:rPr>
+        <w:t xml:space="preserve">7. Иванов И.И. Описание статьи с одним-тремя авторами из журнала // Название журнала. 2010, </w:t>
+      </w:r>
+      <w:proofErr w:type="spellStart"/>
+      <w:r>
+        <w:rPr>
+          <w:color w:val="FF0000"/>
+          <w:sz w:val="28"/>
+          <w:szCs w:val="28"/>
+        </w:rPr>
+        <w:t>вып</w:t>
+      </w:r>
+      <w:proofErr w:type="spellEnd"/>
+      <w:r>
+        <w:rPr>
+          <w:color w:val="FF0000"/>
+          <w:sz w:val="28"/>
+          <w:szCs w:val="28"/>
+        </w:rPr>
+        <w:t>. (№) 00. С. 000–000.</w:t>
+      </w:r>
+    </w:p>
+    <w:p>
+      <w:pPr>
+        <w:spacing w:line="360" w:lineRule="auto"/>
+        <w:ind w:firstLine="709"/>
+        <w:jc w:val="both"/>
+        <w:rPr>
+          <w:color w:val="FF0000"/>
+          <w:sz w:val="28"/>
+          <w:szCs w:val="28"/>
+        </w:rPr>
+      </w:pPr>
+      <w:r>
+        <w:rPr>
+          <w:color w:val="FF0000"/>
+          <w:sz w:val="28"/>
+          <w:szCs w:val="28"/>
+        </w:rPr>
+        <w:t xml:space="preserve">8. Описание статьи с четырьмя и более авторами из журнала / И. И. Иванов, П. П. Петров, С. С. Сидоров и др. // Название журнала. 2010, </w:t>
+      </w:r>
+      <w:proofErr w:type="spellStart"/>
+      <w:r>
+        <w:rPr>
+          <w:color w:val="FF0000"/>
+          <w:sz w:val="28"/>
+          <w:szCs w:val="28"/>
+        </w:rPr>
+        <w:t>вып</w:t>
+      </w:r>
+      <w:proofErr w:type="spellEnd"/>
+      <w:r>
+        <w:rPr>
+          <w:color w:val="FF0000"/>
+          <w:sz w:val="28"/>
+          <w:szCs w:val="28"/>
+        </w:rPr>
+        <w:t>. (№) 00. С. 000–000.</w:t>
+      </w:r>
+    </w:p>
+    <w:p>
+      <w:pPr>
+        <w:spacing w:line="360" w:lineRule="auto"/>
+        <w:ind w:firstLine="709"/>
+        <w:jc w:val="both"/>
+        <w:rPr>
+          <w:color w:val="FF0000"/>
+          <w:sz w:val="28"/>
+          <w:szCs w:val="28"/>
+        </w:rPr>
+      </w:pPr>
+      <w:r>
+        <w:rPr>
+          <w:color w:val="FF0000"/>
+          <w:sz w:val="28"/>
+          <w:szCs w:val="28"/>
+        </w:rPr>
+        <w:t xml:space="preserve">9. Иванов И.И. Описание тезисов доклада с одним-тремя авторами / Название конференции: тез. </w:t>
+      </w:r>
+      <w:proofErr w:type="spellStart"/>
+      <w:r>
+        <w:rPr>
+          <w:color w:val="FF0000"/>
+          <w:sz w:val="28"/>
+          <w:szCs w:val="28"/>
+        </w:rPr>
+        <w:t>докл</w:t>
+      </w:r>
+      <w:proofErr w:type="spellEnd"/>
+      <w:r>
+        <w:rPr>
+          <w:color w:val="FF0000"/>
+          <w:sz w:val="28"/>
+          <w:szCs w:val="28"/>
+        </w:rPr>
+        <w:t xml:space="preserve">. III международной науч.-техн. </w:t>
+      </w:r>
+      <w:proofErr w:type="spellStart"/>
+      <w:r>
+        <w:rPr>
+          <w:color w:val="FF0000"/>
+          <w:sz w:val="28"/>
+          <w:szCs w:val="28"/>
+        </w:rPr>
+        <w:t>конф</w:t>
+      </w:r>
+      <w:proofErr w:type="spellEnd"/>
+      <w:r>
+        <w:rPr>
+          <w:color w:val="FF0000"/>
+          <w:sz w:val="28"/>
+          <w:szCs w:val="28"/>
+        </w:rPr>
+        <w:t xml:space="preserve">., СПб,  00–00 янв. 2000 г. / </w:t>
+      </w:r>
+      <w:proofErr w:type="spellStart"/>
+      <w:r>
+        <w:rPr>
+          <w:color w:val="FF0000"/>
+          <w:sz w:val="28"/>
+          <w:szCs w:val="28"/>
+        </w:rPr>
+        <w:t>СПбГЭТУ</w:t>
+      </w:r>
+      <w:proofErr w:type="spellEnd"/>
+      <w:r>
+        <w:rPr>
+          <w:color w:val="FF0000"/>
+          <w:sz w:val="28"/>
+          <w:szCs w:val="28"/>
+        </w:rPr>
+        <w:t xml:space="preserve"> «ЛЭТИ», СПБ, 2010, С. 000–000.</w:t>
+      </w:r>
+    </w:p>
+    <w:p>
+      <w:pPr>
+        <w:spacing w:line="360" w:lineRule="auto"/>
+        <w:ind w:firstLine="709"/>
+        <w:jc w:val="both"/>
+        <w:rPr>
+          <w:color w:val="FF0000"/>
+          <w:sz w:val="28"/>
+          <w:szCs w:val="28"/>
+        </w:rPr>
+      </w:pPr>
+      <w:r>
+        <w:rPr>
+          <w:color w:val="FF0000"/>
+          <w:sz w:val="28"/>
+          <w:szCs w:val="28"/>
+        </w:rPr>
+        <w:t xml:space="preserve">10. Описание тезисов доклада с четырьмя и более авторами / И. И. Иванов, П. П. Петров, С. С. Сидоров и др. // Название конференции: тез. </w:t>
+      </w:r>
+      <w:proofErr w:type="spellStart"/>
+      <w:r>
+        <w:rPr>
+          <w:color w:val="FF0000"/>
+          <w:sz w:val="28"/>
+          <w:szCs w:val="28"/>
+        </w:rPr>
+        <w:t>докл</w:t>
+      </w:r>
+      <w:proofErr w:type="spellEnd"/>
+      <w:r>
+        <w:rPr>
+          <w:color w:val="FF0000"/>
+          <w:sz w:val="28"/>
+          <w:szCs w:val="28"/>
+        </w:rPr>
+        <w:t xml:space="preserve">. III международной науч.-техн. </w:t>
+      </w:r>
+      <w:proofErr w:type="spellStart"/>
+      <w:r>
+        <w:rPr>
+          <w:color w:val="FF0000"/>
+          <w:sz w:val="28"/>
+          <w:szCs w:val="28"/>
+        </w:rPr>
+        <w:t>конф</w:t>
+      </w:r>
+      <w:proofErr w:type="spellEnd"/>
+      <w:r>
+        <w:rPr>
+          <w:color w:val="FF0000"/>
+          <w:sz w:val="28"/>
+          <w:szCs w:val="28"/>
+        </w:rPr>
+        <w:t xml:space="preserve">., СПб,  00–00 янв. 2000 г. / </w:t>
+      </w:r>
+      <w:proofErr w:type="spellStart"/>
+      <w:r>
+        <w:rPr>
+          <w:color w:val="FF0000"/>
+          <w:sz w:val="28"/>
+          <w:szCs w:val="28"/>
+        </w:rPr>
+        <w:t>СПбГЭТУ</w:t>
+      </w:r>
+      <w:proofErr w:type="spellEnd"/>
+      <w:r>
+        <w:rPr>
+          <w:color w:val="FF0000"/>
+          <w:sz w:val="28"/>
+          <w:szCs w:val="28"/>
+        </w:rPr>
+        <w:t xml:space="preserve"> «ЛЭТИ», СПБ, 2010, С. 000–000.</w:t>
+      </w:r>
+    </w:p>
+    <w:p>
+      <w:pPr>
+        <w:spacing w:line="360" w:lineRule="auto"/>
+        <w:ind w:firstLine="709"/>
+        <w:jc w:val="both"/>
+        <w:rPr>
+          <w:color w:val="FF0000"/>
+          <w:sz w:val="28"/>
+          <w:szCs w:val="28"/>
+        </w:rPr>
+      </w:pPr>
+      <w:r>
+        <w:rPr>
+          <w:color w:val="FF0000"/>
+          <w:sz w:val="28"/>
+          <w:szCs w:val="28"/>
+        </w:rPr>
+        <w:t>11. Описание электронного ресурса // Наименование сайта. URL: http://east-front.narod.ru/memo/latchford.ht</w:t>
+      </w:r>
+      <w:r>
+        <w:rPr>
+          <w:color w:val="FF0000"/>
+          <w:sz w:val="28"/>
+          <w:szCs w:val="28"/>
+        </w:rPr>
+        <w:t>m (дата обращения: 00.00.2010).</w:t>
+      </w:r>
+    </w:p>
+    <w:p>
+      <w:pPr>
+        <w:spacing w:line="360" w:lineRule="auto"/>
+        <w:ind w:firstLine="709"/>
+        <w:jc w:val="both"/>
+        <w:rPr>
+          <w:color w:val="FF0000"/>
+          <w:sz w:val="28"/>
+          <w:szCs w:val="28"/>
+        </w:rPr>
+      </w:pPr>
+      <w:r>
+        <w:rPr>
+          <w:color w:val="FF0000"/>
+          <w:sz w:val="28"/>
+          <w:szCs w:val="28"/>
+        </w:rPr>
+        <w:t>12. ГОСТ 0.0–00. Описание стандартов. М.: Изд-во стандартов, 2010.</w:t>
+      </w:r>
+    </w:p>
+    <w:p>
+      <w:pPr>
+        <w:spacing w:line="360" w:lineRule="auto"/>
+        <w:ind w:firstLine="709"/>
+        <w:jc w:val="both"/>
+        <w:rPr>
+          <w:color w:val="FF0000"/>
+          <w:sz w:val="28"/>
+          <w:szCs w:val="28"/>
+        </w:rPr>
+      </w:pPr>
+      <w:r>
+        <w:rPr>
+          <w:color w:val="FF0000"/>
+          <w:sz w:val="28"/>
+          <w:szCs w:val="28"/>
+        </w:rPr>
+        <w:t xml:space="preserve">13. Пат. RU 00000000. Описание патентных документов / И. И. Иванов, П. П. Петров, С. С. Сидоров. </w:t>
+      </w:r>
+      <w:proofErr w:type="spellStart"/>
+      <w:r>
+        <w:rPr>
+          <w:color w:val="FF0000"/>
+          <w:sz w:val="28"/>
+          <w:szCs w:val="28"/>
+        </w:rPr>
+        <w:t>Опубл</w:t>
+      </w:r>
+      <w:proofErr w:type="spellEnd"/>
+      <w:r>
+        <w:rPr>
+          <w:color w:val="FF0000"/>
+          <w:sz w:val="28"/>
+          <w:szCs w:val="28"/>
+        </w:rPr>
+        <w:t xml:space="preserve">. 00.00.2010. </w:t>
+      </w:r>
+      <w:proofErr w:type="spellStart"/>
+      <w:r>
+        <w:rPr>
+          <w:color w:val="FF0000"/>
+          <w:sz w:val="28"/>
+          <w:szCs w:val="28"/>
+        </w:rPr>
+        <w:t>Бюл</w:t>
+      </w:r>
+      <w:proofErr w:type="spellEnd"/>
+      <w:r>
+        <w:rPr>
+          <w:color w:val="FF0000"/>
+          <w:sz w:val="28"/>
+          <w:szCs w:val="28"/>
+        </w:rPr>
+        <w:t>. № 00.</w:t>
+      </w:r>
+    </w:p>
+    <w:p>
+      <w:pPr>
+        <w:spacing w:line="360" w:lineRule="auto"/>
+        <w:ind w:firstLine="709"/>
+        <w:jc w:val="both"/>
+        <w:rPr>
+          <w:color w:val="FF0000"/>
+          <w:sz w:val="28"/>
+          <w:szCs w:val="28"/>
+        </w:rPr>
+      </w:pPr>
+      <w:r>
+        <w:rPr>
+          <w:color w:val="FF0000"/>
+          <w:sz w:val="28"/>
+          <w:szCs w:val="28"/>
+        </w:rPr>
+        <w:t xml:space="preserve">14. Иванов И.И. Описание авторефератов диссертаций: </w:t>
+      </w:r>
+      <w:proofErr w:type="spellStart"/>
+      <w:r>
+        <w:rPr>
+          <w:color w:val="FF0000"/>
+          <w:sz w:val="28"/>
+          <w:szCs w:val="28"/>
+        </w:rPr>
+        <w:t>автореф</w:t>
+      </w:r>
+      <w:proofErr w:type="spellEnd"/>
+      <w:r>
+        <w:rPr>
+          <w:color w:val="FF0000"/>
+          <w:sz w:val="28"/>
+          <w:szCs w:val="28"/>
+        </w:rPr>
+        <w:t xml:space="preserve">. </w:t>
+      </w:r>
+      <w:proofErr w:type="spellStart"/>
+      <w:r>
+        <w:rPr>
+          <w:color w:val="FF0000"/>
+          <w:sz w:val="28"/>
+          <w:szCs w:val="28"/>
+        </w:rPr>
+        <w:t>дисс</w:t>
+      </w:r>
+      <w:proofErr w:type="spellEnd"/>
+      <w:r>
+        <w:rPr>
+          <w:color w:val="FF0000"/>
+          <w:sz w:val="28"/>
+          <w:szCs w:val="28"/>
+        </w:rPr>
+        <w:t xml:space="preserve">. канд. </w:t>
+      </w:r>
+      <w:proofErr w:type="spellStart"/>
+      <w:r>
+        <w:rPr>
+          <w:color w:val="FF0000"/>
+          <w:sz w:val="28"/>
+          <w:szCs w:val="28"/>
+        </w:rPr>
+        <w:t>техн</w:t>
+      </w:r>
+      <w:proofErr w:type="spellEnd"/>
+      <w:r>
+        <w:rPr>
+          <w:color w:val="FF0000"/>
+          <w:sz w:val="28"/>
+          <w:szCs w:val="28"/>
+        </w:rPr>
+        <w:t xml:space="preserve">. наук / </w:t>
+      </w:r>
+      <w:proofErr w:type="spellStart"/>
+      <w:r>
+        <w:rPr>
+          <w:color w:val="FF0000"/>
+          <w:sz w:val="28"/>
+          <w:szCs w:val="28"/>
+        </w:rPr>
+        <w:t>СПбГЭТУ</w:t>
+      </w:r>
+      <w:proofErr w:type="spellEnd"/>
+      <w:r>
+        <w:rPr>
+          <w:color w:val="FF0000"/>
+          <w:sz w:val="28"/>
+          <w:szCs w:val="28"/>
+        </w:rPr>
+        <w:t xml:space="preserve"> «ЛЭТИ», СПБ, 2010.</w:t>
+      </w:r>
+    </w:p>
+    <w:p>
+      <w:pPr>
+        <w:spacing w:line="360" w:lineRule="auto"/>
+        <w:ind w:firstLine="709"/>
+        <w:jc w:val="both"/>
+        <w:rPr>
+          <w:color w:val="FF0000"/>
+          <w:sz w:val="28"/>
+          <w:szCs w:val="28"/>
+        </w:rPr>
+      </w:pPr>
+      <w:r>
+        <w:rPr>
+          <w:color w:val="FF0000"/>
+          <w:sz w:val="28"/>
+          <w:szCs w:val="28"/>
+        </w:rPr>
+        <w:t xml:space="preserve">15. Описание федерального закона: </w:t>
+      </w:r>
+      <w:proofErr w:type="spellStart"/>
+      <w:r>
+        <w:rPr>
+          <w:color w:val="FF0000"/>
+          <w:sz w:val="28"/>
+          <w:szCs w:val="28"/>
+        </w:rPr>
+        <w:t>Федер</w:t>
+      </w:r>
+      <w:proofErr w:type="spellEnd"/>
+      <w:r>
+        <w:rPr>
+          <w:color w:val="FF0000"/>
+          <w:sz w:val="28"/>
+          <w:szCs w:val="28"/>
+        </w:rPr>
+        <w:t>. закон [принят Гос. Думой 00.00.2010] // Собрание законодательств РФ. 2010. № 00. Ст. 00. С. 000–000.</w:t>
+      </w:r>
+    </w:p>
+    <w:p>
+      <w:pPr>
+        <w:spacing w:line="360" w:lineRule="auto"/>
+        <w:ind w:firstLine="709"/>
+        <w:jc w:val="both"/>
+        <w:rPr>
+          <w:color w:val="FF0000"/>
+          <w:sz w:val="28"/>
+          <w:szCs w:val="28"/>
+        </w:rPr>
+      </w:pPr>
+      <w:r>
+        <w:rPr>
+          <w:color w:val="FF0000"/>
+          <w:sz w:val="28"/>
+          <w:szCs w:val="28"/>
+        </w:rPr>
+        <w:t>16. Описание федерального постановления: постановление Правительства Рос. Федерации от 00.00.2010 № 00000 // Опубликовавшее издание. 2010. № 0. С. 000–000.</w:t>
+      </w:r>
+    </w:p>
+    <w:p>
+      <w:pPr>
+        <w:spacing w:line="360" w:lineRule="auto"/>
+        <w:ind w:firstLine="709"/>
+        <w:jc w:val="both"/>
+        <w:rPr>
+          <w:color w:val="FF0000"/>
+          <w:sz w:val="28"/>
+          <w:szCs w:val="28"/>
+        </w:rPr>
+      </w:pPr>
+      <w:r>
+        <w:rPr>
+          <w:color w:val="FF0000"/>
+          <w:sz w:val="28"/>
+          <w:szCs w:val="28"/>
+        </w:rPr>
+        <w:t>17. Описание указа: указ Президента РФ от 00.00.2010 № 00 // Опубликовавшее издание. 2010. № 0. С. 000–000.</w:t>
+      </w:r>
+    </w:p>
+    <w:p>
+      <w:pPr>
+        <w:rPr>
+          <w:spacing w:val="-2"/>
+          <w:sz w:val="28"/>
+          <w:szCs w:val="28"/>
+        </w:rPr>
+      </w:pPr>
+    </w:p>
+    <w:p>
+      <w:pPr>
+        <w:spacing w:line="360" w:lineRule="auto"/>
+        <w:rPr>
+          <w:spacing w:val="-2"/>
+          <w:sz w:val="28"/>
+          <w:szCs w:val="28"/>
+        </w:rPr>
+      </w:pPr>
+      <w:r>
+        <w:rPr>
+          <w:spacing w:val="-2"/>
+          <w:sz w:val="28"/>
+          <w:szCs w:val="28"/>
+        </w:rPr>
+        <w:t xml:space="preserve"> </w:t>
+      </w:r>
     </w:p>
     <w:p>
       <w:pPr>
@@ -9505,7 +12605,6 @@
     <w:lsdException w:name="Table Web 2" w:locked="1" w:semiHidden="1" w:unhideWhenUsed="1"/>
     <w:lsdException w:name="Table Web 3" w:locked="1" w:semiHidden="1" w:unhideWhenUsed="1"/>
     <w:lsdException w:name="Balloon Text" w:locked="1" w:semiHidden="1" w:uiPriority="0" w:unhideWhenUsed="1"/>
-    <w:lsdException w:name="Table Grid" w:semiHidden="1" w:unhideWhenUsed="1"/>
     <w:lsdException w:name="Table Theme" w:locked="1" w:semiHidden="1" w:unhideWhenUsed="1"/>
     <w:lsdException w:name="Placeholder Text" w:semiHidden="1"/>
     <w:lsdException w:name="No Spacing" w:uiPriority="1" w:qFormat="1"/>
@@ -11771,7 +14870,7 @@
 </file>
 
 <file path=customXml/itemProps1.xml><?xml version="1.0" encoding="utf-8"?>
-<ds:datastoreItem xmlns:ds="http://schemas.openxmlformats.org/officeDocument/2006/customXml" ds:itemID="{E053EDC3-BCBB-0949-8E63-3471F5BB55C5}">
+<ds:datastoreItem xmlns:ds="http://schemas.openxmlformats.org/officeDocument/2006/customXml" ds:itemID="{C61D7FB7-78C1-9D44-965D-D759E9520B23}">
   <ds:schemaRefs>
     <ds:schemaRef ds:uri="http://schemas.openxmlformats.org/officeDocument/2006/bibliography"/>
   </ds:schemaRefs>
